--- a/elasticsearch/基本语法/es关系型数据存储方式.docx
+++ b/elasticsearch/基本语法/es关系型数据存储方式.docx
@@ -52,96 +52,23 @@
         <w:spacing w:line="390" w:lineRule="atLeast"/>
         <w:jc w:val="left"/>
         <w:rPr>
+          <w:rFonts w:ascii="微软雅黑" w:eastAsia="微软雅黑" w:hAnsi="微软雅黑" w:cs="宋体"/>
+          <w:b/>
+          <w:color w:val="333333"/>
+          <w:kern w:val="0"/>
+          <w:szCs w:val="21"/>
+        </w:rPr>
+      </w:pPr>
+      <w:r>
+        <w:rPr>
           <w:rFonts w:ascii="微软雅黑" w:eastAsia="微软雅黑" w:hAnsi="微软雅黑" w:cs="宋体" w:hint="eastAsia"/>
           <w:b/>
-          <w:color w:val="858585"/>
-          <w:kern w:val="0"/>
-          <w:szCs w:val="21"/>
-        </w:rPr>
-      </w:pPr>
-      <w:r>
-        <w:rPr>
-          <w:rFonts w:ascii="微软雅黑" w:eastAsia="微软雅黑" w:hAnsi="微软雅黑" w:cs="宋体" w:hint="eastAsia"/>
-          <w:b/>
-          <w:color w:val="74CF59"/>
-          <w:kern w:val="0"/>
-          <w:position w:val="2"/>
-          <w:sz w:val="18"/>
-          <w:szCs w:val="18"/>
-          <w:shd w:val="clear" w:color="auto" w:fill="EAF9E3"/>
-        </w:rPr>
-        <w:t>转载</w:t>
-      </w:r>
-      <w:hyperlink r:id="rId5" w:tgtFrame="_blank" w:history="1">
-        <w:r>
-          <w:rPr>
-            <w:rFonts w:ascii="微软雅黑" w:eastAsia="微软雅黑" w:hAnsi="微软雅黑" w:cs="宋体" w:hint="eastAsia"/>
-            <w:b/>
-            <w:color w:val="78A5F1"/>
-            <w:kern w:val="0"/>
-            <w:szCs w:val="21"/>
-            <w:u w:val="single"/>
-          </w:rPr>
-          <w:t>gongpulin</w:t>
-        </w:r>
-      </w:hyperlink>
-      <w:r>
-        <w:rPr>
-          <w:rFonts w:ascii="微软雅黑" w:eastAsia="微软雅黑" w:hAnsi="微软雅黑" w:cs="宋体" w:hint="eastAsia"/>
-          <w:b/>
-          <w:color w:val="858585"/>
-          <w:kern w:val="0"/>
-          <w:szCs w:val="21"/>
-        </w:rPr>
-        <w:t> </w:t>
-      </w:r>
-      <w:r>
-        <w:rPr>
-          <w:rFonts w:ascii="微软雅黑" w:eastAsia="微软雅黑" w:hAnsi="微软雅黑" w:cs="宋体" w:hint="eastAsia"/>
-          <w:b/>
-          <w:color w:val="858585"/>
-          <w:kern w:val="0"/>
-          <w:szCs w:val="21"/>
-        </w:rPr>
-        <w:t>最后发布于2017-12-10 15:58:26 阅读数 2057</w:t>
-      </w:r>
-      <w:r>
-        <w:rPr>
-          <w:rFonts w:ascii="微软雅黑" w:eastAsia="微软雅黑" w:hAnsi="微软雅黑" w:cs="宋体" w:hint="eastAsia"/>
-          <w:b/>
-          <w:color w:val="858585"/>
-          <w:kern w:val="0"/>
-          <w:szCs w:val="21"/>
-        </w:rPr>
-        <w:t>  收藏</w:t>
-      </w:r>
-    </w:p>
-    <w:p>
-      <w:pPr>
-        <w:widowControl/>
-        <w:shd w:val="clear" w:color="auto" w:fill="FFFFFF"/>
-        <w:spacing w:line="390" w:lineRule="atLeast"/>
-        <w:jc w:val="left"/>
-        <w:rPr>
-          <w:rFonts w:ascii="微软雅黑" w:eastAsia="微软雅黑" w:hAnsi="微软雅黑" w:cs="宋体" w:hint="eastAsia"/>
-          <w:b/>
-          <w:color w:val="333333"/>
-          <w:kern w:val="0"/>
-          <w:szCs w:val="21"/>
-        </w:rPr>
-      </w:pPr>
-      <w:r>
-        <w:rPr>
-          <w:rFonts w:ascii="微软雅黑" w:eastAsia="微软雅黑" w:hAnsi="微软雅黑" w:cs="宋体" w:hint="eastAsia"/>
-          <w:b/>
           <w:color w:val="333333"/>
           <w:kern w:val="0"/>
           <w:szCs w:val="21"/>
         </w:rPr>
         <w:t>展开</w:t>
       </w:r>
-      <w:bookmarkStart w:id="0" w:name="_GoBack"/>
-      <w:bookmarkEnd w:id="0"/>
     </w:p>
     <w:p>
       <w:pPr>
@@ -149,22 +76,20 @@
         <w:spacing w:after="240" w:line="384" w:lineRule="atLeast"/>
         <w:jc w:val="left"/>
         <w:rPr>
-          <w:rFonts w:ascii="Helvetica" w:eastAsia="宋体" w:hAnsi="Helvetica" w:cs="Helvetica" w:hint="eastAsia"/>
-          <w:b/>
-          <w:color w:val="333333"/>
-          <w:kern w:val="0"/>
-          <w:sz w:val="24"/>
-          <w:szCs w:val="24"/>
-        </w:rPr>
-      </w:pPr>
-      <w:r>
-        <w:rPr>
-          <w:rFonts w:ascii="Helvetica" w:eastAsia="宋体" w:hAnsi="Helvetica" w:cs="Helvetica"/>
-          <w:b/>
-          <w:color w:val="333333"/>
-          <w:kern w:val="0"/>
-          <w:sz w:val="24"/>
-          <w:szCs w:val="24"/>
+          <w:rFonts w:ascii="Helvetica" w:eastAsia="宋体" w:hAnsi="Helvetica" w:cs="Helvetica"/>
+          <w:b/>
+          <w:color w:val="333333"/>
+          <w:kern w:val="0"/>
+          <w:szCs w:val="21"/>
+        </w:rPr>
+      </w:pPr>
+      <w:r>
+        <w:rPr>
+          <w:rFonts w:ascii="Helvetica" w:eastAsia="宋体" w:hAnsi="Helvetica" w:cs="Helvetica"/>
+          <w:b/>
+          <w:color w:val="333333"/>
+          <w:kern w:val="0"/>
+          <w:szCs w:val="21"/>
         </w:rPr>
         <w:t>在传统的数据库里面，对数据关系描述无外乎三种，一对一，一对多和多对多的关系，如果有关联关系的数据，通常我们</w:t>
       </w:r>
@@ -175,8 +100,7 @@
           <w:b/>
           <w:color w:val="333333"/>
           <w:kern w:val="0"/>
-          <w:sz w:val="24"/>
-          <w:szCs w:val="24"/>
+          <w:szCs w:val="21"/>
         </w:rPr>
         <w:t>在建表</w:t>
       </w:r>
@@ -187,8 +111,7 @@
           <w:b/>
           <w:color w:val="333333"/>
           <w:kern w:val="0"/>
-          <w:sz w:val="24"/>
-          <w:szCs w:val="24"/>
+          <w:szCs w:val="21"/>
         </w:rPr>
         <w:t>的时候会添加</w:t>
       </w:r>
@@ -199,8 +122,7 @@
           <w:b/>
           <w:color w:val="333333"/>
           <w:kern w:val="0"/>
-          <w:sz w:val="24"/>
-          <w:szCs w:val="24"/>
+          <w:szCs w:val="21"/>
         </w:rPr>
         <w:t>主外键来</w:t>
       </w:r>
@@ -211,8 +133,7 @@
           <w:b/>
           <w:color w:val="333333"/>
           <w:kern w:val="0"/>
-          <w:sz w:val="24"/>
-          <w:szCs w:val="24"/>
+          <w:szCs w:val="21"/>
         </w:rPr>
         <w:t>建立数据联系，然后在查询或者统计时候通过</w:t>
       </w:r>
@@ -222,8 +143,7 @@
           <w:b/>
           <w:color w:val="333333"/>
           <w:kern w:val="0"/>
-          <w:sz w:val="24"/>
-          <w:szCs w:val="24"/>
+          <w:szCs w:val="21"/>
         </w:rPr>
         <w:t>join</w:t>
       </w:r>
@@ -233,8 +153,7 @@
           <w:b/>
           <w:color w:val="333333"/>
           <w:kern w:val="0"/>
-          <w:sz w:val="24"/>
-          <w:szCs w:val="24"/>
+          <w:szCs w:val="21"/>
         </w:rPr>
         <w:t>来还原或者补全数据，最终得到我们需要的结果数据，那么转化到</w:t>
       </w:r>
@@ -245,8 +164,7 @@
           <w:b/>
           <w:color w:val="333333"/>
           <w:kern w:val="0"/>
-          <w:sz w:val="24"/>
-          <w:szCs w:val="24"/>
+          <w:szCs w:val="21"/>
         </w:rPr>
         <w:t>ElasticSearch</w:t>
       </w:r>
@@ -257,8 +175,7 @@
           <w:b/>
           <w:color w:val="333333"/>
           <w:kern w:val="0"/>
-          <w:sz w:val="24"/>
-          <w:szCs w:val="24"/>
+          <w:szCs w:val="21"/>
         </w:rPr>
         <w:t>里面，如何或者怎样来处理这些带有关系的数据。</w:t>
       </w:r>
@@ -273,18 +190,16 @@
           <w:b/>
           <w:color w:val="333333"/>
           <w:kern w:val="0"/>
-          <w:sz w:val="24"/>
-          <w:szCs w:val="24"/>
-        </w:rPr>
-      </w:pPr>
-      <w:r>
-        <w:rPr>
-          <w:rFonts w:ascii="Helvetica" w:eastAsia="宋体" w:hAnsi="Helvetica" w:cs="Helvetica"/>
-          <w:b/>
-          <w:color w:val="333333"/>
-          <w:kern w:val="0"/>
-          <w:sz w:val="24"/>
-          <w:szCs w:val="24"/>
+          <w:szCs w:val="21"/>
+        </w:rPr>
+      </w:pPr>
+      <w:r>
+        <w:rPr>
+          <w:rFonts w:ascii="Helvetica" w:eastAsia="宋体" w:hAnsi="Helvetica" w:cs="Helvetica"/>
+          <w:b/>
+          <w:color w:val="333333"/>
+          <w:kern w:val="0"/>
+          <w:szCs w:val="21"/>
         </w:rPr>
         <w:t>我们都知道</w:t>
       </w:r>
@@ -295,8 +210,7 @@
           <w:b/>
           <w:color w:val="333333"/>
           <w:kern w:val="0"/>
-          <w:sz w:val="24"/>
-          <w:szCs w:val="24"/>
+          <w:szCs w:val="21"/>
         </w:rPr>
         <w:t>ElasticSearch</w:t>
       </w:r>
@@ -307,8 +221,7 @@
           <w:b/>
           <w:color w:val="333333"/>
           <w:kern w:val="0"/>
-          <w:sz w:val="24"/>
-          <w:szCs w:val="24"/>
+          <w:szCs w:val="21"/>
         </w:rPr>
         <w:t>是一个</w:t>
       </w:r>
@@ -318,8 +231,7 @@
           <w:b/>
           <w:color w:val="333333"/>
           <w:kern w:val="0"/>
-          <w:sz w:val="24"/>
-          <w:szCs w:val="24"/>
+          <w:szCs w:val="21"/>
         </w:rPr>
         <w:t>NoSQL</w:t>
       </w:r>
@@ -329,8 +241,7 @@
           <w:b/>
           <w:color w:val="333333"/>
           <w:kern w:val="0"/>
-          <w:sz w:val="24"/>
-          <w:szCs w:val="24"/>
+          <w:szCs w:val="21"/>
         </w:rPr>
         <w:t>类型的数据库，本身是弱化了对关系的处理，因为像</w:t>
       </w:r>
@@ -341,8 +252,7 @@
           <w:b/>
           <w:color w:val="333333"/>
           <w:kern w:val="0"/>
-          <w:sz w:val="24"/>
-          <w:szCs w:val="24"/>
+          <w:szCs w:val="21"/>
         </w:rPr>
         <w:t>lucene</w:t>
       </w:r>
@@ -353,8 +263,7 @@
           <w:b/>
           <w:color w:val="333333"/>
           <w:kern w:val="0"/>
-          <w:sz w:val="24"/>
-          <w:szCs w:val="24"/>
+          <w:szCs w:val="21"/>
         </w:rPr>
         <w:t>，</w:t>
       </w:r>
@@ -365,8 +274,7 @@
           <w:b/>
           <w:color w:val="333333"/>
           <w:kern w:val="0"/>
-          <w:sz w:val="24"/>
-          <w:szCs w:val="24"/>
+          <w:szCs w:val="21"/>
         </w:rPr>
         <w:t>es</w:t>
       </w:r>
@@ -377,8 +285,7 @@
           <w:b/>
           <w:color w:val="333333"/>
           <w:kern w:val="0"/>
-          <w:sz w:val="24"/>
-          <w:szCs w:val="24"/>
+          <w:szCs w:val="21"/>
         </w:rPr>
         <w:t>，</w:t>
       </w:r>
@@ -389,8 +296,7 @@
           <w:b/>
           <w:color w:val="333333"/>
           <w:kern w:val="0"/>
-          <w:sz w:val="24"/>
-          <w:szCs w:val="24"/>
+          <w:szCs w:val="21"/>
         </w:rPr>
         <w:t>solr</w:t>
       </w:r>
@@ -401,8 +307,7 @@
           <w:b/>
           <w:color w:val="333333"/>
           <w:kern w:val="0"/>
-          <w:sz w:val="24"/>
-          <w:szCs w:val="24"/>
+          <w:szCs w:val="21"/>
         </w:rPr>
         <w:t>这样的全文检索框架对性能要求都是比较高的，一旦出现</w:t>
       </w:r>
@@ -412,8 +317,7 @@
           <w:b/>
           <w:color w:val="333333"/>
           <w:kern w:val="0"/>
-          <w:sz w:val="24"/>
-          <w:szCs w:val="24"/>
+          <w:szCs w:val="21"/>
         </w:rPr>
         <w:t>join</w:t>
       </w:r>
@@ -423,8 +327,7 @@
           <w:b/>
           <w:color w:val="333333"/>
           <w:kern w:val="0"/>
-          <w:sz w:val="24"/>
-          <w:szCs w:val="24"/>
+          <w:szCs w:val="21"/>
         </w:rPr>
         <w:t>这样的操作，性能会非常差，所以在使用搜索框架时，我们应该避免把搜索引擎</w:t>
       </w:r>
@@ -435,8 +338,7 @@
           <w:b/>
           <w:color w:val="333333"/>
           <w:kern w:val="0"/>
-          <w:sz w:val="24"/>
-          <w:szCs w:val="24"/>
+          <w:szCs w:val="21"/>
         </w:rPr>
         <w:t>当做</w:t>
       </w:r>
@@ -447,8 +349,7 @@
           <w:b/>
           <w:color w:val="333333"/>
           <w:kern w:val="0"/>
-          <w:sz w:val="24"/>
-          <w:szCs w:val="24"/>
+          <w:szCs w:val="21"/>
         </w:rPr>
         <w:t>关系型数据库用。</w:t>
       </w:r>
@@ -463,18 +364,16 @@
           <w:b/>
           <w:color w:val="333333"/>
           <w:kern w:val="0"/>
-          <w:sz w:val="24"/>
-          <w:szCs w:val="24"/>
-        </w:rPr>
-      </w:pPr>
-      <w:r>
-        <w:rPr>
-          <w:rFonts w:ascii="Helvetica" w:eastAsia="宋体" w:hAnsi="Helvetica" w:cs="Helvetica"/>
-          <w:b/>
-          <w:color w:val="333333"/>
-          <w:kern w:val="0"/>
-          <w:sz w:val="24"/>
-          <w:szCs w:val="24"/>
+          <w:szCs w:val="21"/>
+        </w:rPr>
+      </w:pPr>
+      <w:r>
+        <w:rPr>
+          <w:rFonts w:ascii="Helvetica" w:eastAsia="宋体" w:hAnsi="Helvetica" w:cs="Helvetica"/>
+          <w:b/>
+          <w:color w:val="333333"/>
+          <w:kern w:val="0"/>
+          <w:szCs w:val="21"/>
         </w:rPr>
         <w:t>当然，现实数据肯定是有关系的，那么在</w:t>
       </w:r>
@@ -485,8 +384,7 @@
           <w:b/>
           <w:color w:val="333333"/>
           <w:kern w:val="0"/>
-          <w:sz w:val="24"/>
-          <w:szCs w:val="24"/>
+          <w:szCs w:val="21"/>
         </w:rPr>
         <w:t>es</w:t>
       </w:r>
@@ -497,8 +395,7 @@
           <w:b/>
           <w:color w:val="333333"/>
           <w:kern w:val="0"/>
-          <w:sz w:val="24"/>
-          <w:szCs w:val="24"/>
+          <w:szCs w:val="21"/>
         </w:rPr>
         <w:t>里面是如何处理和管理这些带有关系的数据呢？</w:t>
       </w:r>
@@ -513,18 +410,16 @@
           <w:b/>
           <w:color w:val="333333"/>
           <w:kern w:val="0"/>
-          <w:sz w:val="24"/>
-          <w:szCs w:val="24"/>
-        </w:rPr>
-      </w:pPr>
-      <w:r>
-        <w:rPr>
-          <w:rFonts w:ascii="Helvetica" w:eastAsia="宋体" w:hAnsi="Helvetica" w:cs="Helvetica"/>
-          <w:b/>
-          <w:color w:val="333333"/>
-          <w:kern w:val="0"/>
-          <w:sz w:val="24"/>
-          <w:szCs w:val="24"/>
+          <w:szCs w:val="21"/>
+        </w:rPr>
+      </w:pPr>
+      <w:r>
+        <w:rPr>
+          <w:rFonts w:ascii="Helvetica" w:eastAsia="宋体" w:hAnsi="Helvetica" w:cs="Helvetica"/>
+          <w:b/>
+          <w:color w:val="333333"/>
+          <w:kern w:val="0"/>
+          <w:szCs w:val="21"/>
         </w:rPr>
         <w:t>大家都知道，</w:t>
       </w:r>
@@ -535,8 +430,7 @@
           <w:b/>
           <w:color w:val="333333"/>
           <w:kern w:val="0"/>
-          <w:sz w:val="24"/>
-          <w:szCs w:val="24"/>
+          <w:szCs w:val="21"/>
         </w:rPr>
         <w:t>es</w:t>
       </w:r>
@@ -547,8 +441,7 @@
           <w:b/>
           <w:color w:val="333333"/>
           <w:kern w:val="0"/>
-          <w:sz w:val="24"/>
-          <w:szCs w:val="24"/>
+          <w:szCs w:val="21"/>
         </w:rPr>
         <w:t>天生对</w:t>
       </w:r>
@@ -559,8 +452,7 @@
           <w:b/>
           <w:color w:val="333333"/>
           <w:kern w:val="0"/>
-          <w:sz w:val="24"/>
-          <w:szCs w:val="24"/>
+          <w:szCs w:val="21"/>
         </w:rPr>
         <w:t>json</w:t>
       </w:r>
@@ -571,8 +463,7 @@
           <w:b/>
           <w:color w:val="333333"/>
           <w:kern w:val="0"/>
-          <w:sz w:val="24"/>
-          <w:szCs w:val="24"/>
+          <w:szCs w:val="21"/>
         </w:rPr>
         <w:t>数据支持的非常完美，只要是标准的</w:t>
       </w:r>
@@ -583,8 +474,7 @@
           <w:b/>
           <w:color w:val="333333"/>
           <w:kern w:val="0"/>
-          <w:sz w:val="24"/>
-          <w:szCs w:val="24"/>
+          <w:szCs w:val="21"/>
         </w:rPr>
         <w:t>json</w:t>
       </w:r>
@@ -595,8 +485,7 @@
           <w:b/>
           <w:color w:val="333333"/>
           <w:kern w:val="0"/>
-          <w:sz w:val="24"/>
-          <w:szCs w:val="24"/>
+          <w:szCs w:val="21"/>
         </w:rPr>
         <w:t>结构的数据，无论多么复杂，无论是嵌套多少层，都能存储到</w:t>
       </w:r>
@@ -607,8 +496,7 @@
           <w:b/>
           <w:color w:val="333333"/>
           <w:kern w:val="0"/>
-          <w:sz w:val="24"/>
-          <w:szCs w:val="24"/>
+          <w:szCs w:val="21"/>
         </w:rPr>
         <w:t>es</w:t>
       </w:r>
@@ -619,8 +507,7 @@
           <w:b/>
           <w:color w:val="333333"/>
           <w:kern w:val="0"/>
-          <w:sz w:val="24"/>
-          <w:szCs w:val="24"/>
+          <w:szCs w:val="21"/>
         </w:rPr>
         <w:t>里面，进而能够查询和分析，检索。在这种机制上，</w:t>
       </w:r>
@@ -631,8 +518,7 @@
           <w:b/>
           <w:color w:val="333333"/>
           <w:kern w:val="0"/>
-          <w:sz w:val="24"/>
-          <w:szCs w:val="24"/>
+          <w:szCs w:val="21"/>
         </w:rPr>
         <w:t>es</w:t>
       </w:r>
@@ -643,8 +529,7 @@
           <w:b/>
           <w:color w:val="333333"/>
           <w:kern w:val="0"/>
-          <w:sz w:val="24"/>
-          <w:szCs w:val="24"/>
+          <w:szCs w:val="21"/>
         </w:rPr>
         <w:t>处理和管理关系主要有三种方式：</w:t>
       </w:r>
@@ -664,7 +549,6 @@
           <w:szCs w:val="30"/>
         </w:rPr>
       </w:pPr>
-      <w:proofErr w:type="gramStart"/>
       <w:r>
         <w:rPr>
           <w:rFonts w:ascii="Helvetica" w:eastAsia="宋体" w:hAnsi="Helvetica" w:cs="Helvetica"/>
@@ -674,9 +558,8 @@
           <w:sz w:val="30"/>
           <w:szCs w:val="30"/>
         </w:rPr>
-        <w:t>一</w:t>
-      </w:r>
-      <w:proofErr w:type="gramEnd"/>
+        <w:t>一、</w:t>
+      </w:r>
       <w:r>
         <w:rPr>
           <w:rFonts w:ascii="Helvetica" w:eastAsia="宋体" w:hAnsi="Helvetica" w:cs="Helvetica"/>
@@ -686,7 +569,7 @@
           <w:sz w:val="30"/>
           <w:szCs w:val="30"/>
         </w:rPr>
-        <w:t>，使用</w:t>
+        <w:t>使用</w:t>
       </w:r>
       <w:proofErr w:type="spellStart"/>
       <w:r>
@@ -769,18 +652,16 @@
           <w:b/>
           <w:color w:val="333333"/>
           <w:kern w:val="0"/>
-          <w:sz w:val="24"/>
-          <w:szCs w:val="24"/>
-        </w:rPr>
-      </w:pPr>
-      <w:r>
-        <w:rPr>
-          <w:rFonts w:ascii="Helvetica" w:eastAsia="宋体" w:hAnsi="Helvetica" w:cs="Helvetica"/>
-          <w:b/>
-          <w:color w:val="333333"/>
-          <w:kern w:val="0"/>
-          <w:sz w:val="24"/>
-          <w:szCs w:val="24"/>
+          <w:szCs w:val="21"/>
+        </w:rPr>
+      </w:pPr>
+      <w:r>
+        <w:rPr>
+          <w:rFonts w:ascii="Helvetica" w:eastAsia="宋体" w:hAnsi="Helvetica" w:cs="Helvetica"/>
+          <w:b/>
+          <w:color w:val="333333"/>
+          <w:kern w:val="0"/>
+          <w:szCs w:val="21"/>
         </w:rPr>
         <w:t>这是</w:t>
       </w:r>
@@ -791,8 +672,7 @@
           <w:b/>
           <w:color w:val="333333"/>
           <w:kern w:val="0"/>
-          <w:sz w:val="24"/>
-          <w:szCs w:val="24"/>
+          <w:szCs w:val="21"/>
         </w:rPr>
         <w:t>es</w:t>
       </w:r>
@@ -803,8 +683,7 @@
           <w:b/>
           <w:color w:val="333333"/>
           <w:kern w:val="0"/>
-          <w:sz w:val="24"/>
-          <w:szCs w:val="24"/>
+          <w:szCs w:val="21"/>
         </w:rPr>
         <w:t>默认的机制，也就是我们并没有设置任何</w:t>
       </w:r>
@@ -814,8 +693,7 @@
           <w:b/>
           <w:color w:val="333333"/>
           <w:kern w:val="0"/>
-          <w:sz w:val="24"/>
-          <w:szCs w:val="24"/>
+          <w:szCs w:val="21"/>
         </w:rPr>
         <w:t>mapping</w:t>
       </w:r>
@@ -825,8 +703,7 @@
           <w:b/>
           <w:color w:val="333333"/>
           <w:kern w:val="0"/>
-          <w:sz w:val="24"/>
-          <w:szCs w:val="24"/>
+          <w:szCs w:val="21"/>
         </w:rPr>
         <w:t>，直接向</w:t>
       </w:r>
@@ -837,8 +714,7 @@
           <w:b/>
           <w:color w:val="333333"/>
           <w:kern w:val="0"/>
-          <w:sz w:val="24"/>
-          <w:szCs w:val="24"/>
+          <w:szCs w:val="21"/>
         </w:rPr>
         <w:t>es</w:t>
       </w:r>
@@ -849,8 +725,7 @@
           <w:b/>
           <w:color w:val="333333"/>
           <w:kern w:val="0"/>
-          <w:sz w:val="24"/>
-          <w:szCs w:val="24"/>
+          <w:szCs w:val="21"/>
         </w:rPr>
         <w:t>服务端插入一条复杂的</w:t>
       </w:r>
@@ -861,8 +736,7 @@
           <w:b/>
           <w:color w:val="333333"/>
           <w:kern w:val="0"/>
-          <w:sz w:val="24"/>
-          <w:szCs w:val="24"/>
+          <w:szCs w:val="21"/>
         </w:rPr>
         <w:t>json</w:t>
       </w:r>
@@ -873,8 +747,7 @@
           <w:b/>
           <w:color w:val="333333"/>
           <w:kern w:val="0"/>
-          <w:sz w:val="24"/>
-          <w:szCs w:val="24"/>
+          <w:szCs w:val="21"/>
         </w:rPr>
         <w:t>数据，也能成功插入，并能支持检索，（能这样操作是因为</w:t>
       </w:r>
@@ -885,8 +758,7 @@
           <w:b/>
           <w:color w:val="333333"/>
           <w:kern w:val="0"/>
-          <w:sz w:val="24"/>
-          <w:szCs w:val="24"/>
+          <w:szCs w:val="21"/>
         </w:rPr>
         <w:t>es</w:t>
       </w:r>
@@ -897,8 +769,7 @@
           <w:b/>
           <w:color w:val="333333"/>
           <w:kern w:val="0"/>
-          <w:sz w:val="24"/>
-          <w:szCs w:val="24"/>
+          <w:szCs w:val="21"/>
         </w:rPr>
         <w:t>默认用的是动态</w:t>
       </w:r>
@@ -908,8 +779,7 @@
           <w:b/>
           <w:color w:val="333333"/>
           <w:kern w:val="0"/>
-          <w:sz w:val="24"/>
-          <w:szCs w:val="24"/>
+          <w:szCs w:val="21"/>
         </w:rPr>
         <w:t>mapping</w:t>
       </w:r>
@@ -919,8 +789,7 @@
           <w:b/>
           <w:color w:val="333333"/>
           <w:kern w:val="0"/>
-          <w:sz w:val="24"/>
-          <w:szCs w:val="24"/>
+          <w:szCs w:val="21"/>
         </w:rPr>
         <w:t>，只要插入的是标准的</w:t>
       </w:r>
@@ -931,8 +800,7 @@
           <w:b/>
           <w:color w:val="333333"/>
           <w:kern w:val="0"/>
-          <w:sz w:val="24"/>
-          <w:szCs w:val="24"/>
+          <w:szCs w:val="21"/>
         </w:rPr>
         <w:t>json</w:t>
       </w:r>
@@ -943,8 +811,7 @@
           <w:b/>
           <w:color w:val="333333"/>
           <w:kern w:val="0"/>
-          <w:sz w:val="24"/>
-          <w:szCs w:val="24"/>
+          <w:szCs w:val="21"/>
         </w:rPr>
         <w:t>结构就会自动转换，当然我们也能控制</w:t>
       </w:r>
@@ -954,8 +821,7 @@
           <w:b/>
           <w:color w:val="333333"/>
           <w:kern w:val="0"/>
-          <w:sz w:val="24"/>
-          <w:szCs w:val="24"/>
+          <w:szCs w:val="21"/>
         </w:rPr>
         <w:t>mapping</w:t>
       </w:r>
@@ -965,8 +831,7 @@
           <w:b/>
           <w:color w:val="333333"/>
           <w:kern w:val="0"/>
-          <w:sz w:val="24"/>
-          <w:szCs w:val="24"/>
+          <w:szCs w:val="21"/>
         </w:rPr>
         <w:t>类型，</w:t>
       </w:r>
@@ -977,8 +842,7 @@
           <w:b/>
           <w:color w:val="333333"/>
           <w:kern w:val="0"/>
-          <w:sz w:val="24"/>
-          <w:szCs w:val="24"/>
+          <w:szCs w:val="21"/>
         </w:rPr>
         <w:t>es</w:t>
       </w:r>
@@ -989,8 +853,7 @@
           <w:b/>
           <w:color w:val="333333"/>
           <w:kern w:val="0"/>
-          <w:sz w:val="24"/>
-          <w:szCs w:val="24"/>
+          <w:szCs w:val="21"/>
         </w:rPr>
         <w:t>里面有动态</w:t>
       </w:r>
@@ -1000,8 +863,7 @@
           <w:b/>
           <w:color w:val="333333"/>
           <w:kern w:val="0"/>
-          <w:sz w:val="24"/>
-          <w:szCs w:val="24"/>
+          <w:szCs w:val="21"/>
         </w:rPr>
         <w:t>mapping</w:t>
       </w:r>
@@ -1011,8 +873,7 @@
           <w:b/>
           <w:color w:val="333333"/>
           <w:kern w:val="0"/>
-          <w:sz w:val="24"/>
-          <w:szCs w:val="24"/>
+          <w:szCs w:val="21"/>
         </w:rPr>
         <w:t>和静态</w:t>
       </w:r>
@@ -1023,8 +884,7 @@
           <w:b/>
           <w:color w:val="333333"/>
           <w:kern w:val="0"/>
-          <w:sz w:val="24"/>
-          <w:szCs w:val="24"/>
+          <w:szCs w:val="21"/>
         </w:rPr>
         <w:t>maping</w:t>
       </w:r>
@@ -1035,8 +895,7 @@
           <w:b/>
           <w:color w:val="333333"/>
           <w:kern w:val="0"/>
-          <w:sz w:val="24"/>
-          <w:szCs w:val="24"/>
+          <w:szCs w:val="21"/>
         </w:rPr>
         <w:t>，静态</w:t>
       </w:r>
@@ -1046,8 +905,7 @@
           <w:b/>
           <w:color w:val="333333"/>
           <w:kern w:val="0"/>
-          <w:sz w:val="24"/>
-          <w:szCs w:val="24"/>
+          <w:szCs w:val="21"/>
         </w:rPr>
         <w:t>mapping</w:t>
       </w:r>
@@ -1057,8 +915,7 @@
           <w:b/>
           <w:color w:val="333333"/>
           <w:kern w:val="0"/>
-          <w:sz w:val="24"/>
-          <w:szCs w:val="24"/>
+          <w:szCs w:val="21"/>
         </w:rPr>
         <w:t>还</w:t>
       </w:r>
@@ -1069,8 +926,7 @@
           <w:b/>
           <w:color w:val="333333"/>
           <w:kern w:val="0"/>
-          <w:sz w:val="24"/>
-          <w:szCs w:val="24"/>
+          <w:szCs w:val="21"/>
         </w:rPr>
         <w:t>分严格</w:t>
       </w:r>
@@ -1081,8 +937,7 @@
           <w:b/>
           <w:color w:val="333333"/>
           <w:kern w:val="0"/>
-          <w:sz w:val="24"/>
-          <w:szCs w:val="24"/>
+          <w:szCs w:val="21"/>
         </w:rPr>
         <w:t>类型，弱类型，一般类型，在此不再展开，有兴趣的可以</w:t>
       </w:r>
@@ -1093,8 +948,7 @@
           <w:b/>
           <w:color w:val="333333"/>
           <w:kern w:val="0"/>
-          <w:sz w:val="24"/>
-          <w:szCs w:val="24"/>
+          <w:szCs w:val="21"/>
         </w:rPr>
         <w:t>从官网了解</w:t>
       </w:r>
@@ -1105,8 +959,7 @@
           <w:b/>
           <w:color w:val="333333"/>
           <w:kern w:val="0"/>
-          <w:sz w:val="24"/>
-          <w:szCs w:val="24"/>
+          <w:szCs w:val="21"/>
         </w:rPr>
         <w:t>下）如下面一条数据：</w:t>
       </w:r>
@@ -1768,6 +1621,7 @@
           <w:szCs w:val="21"/>
           <w:bdr w:val="none" w:sz="0" w:space="0" w:color="auto" w:frame="1"/>
         </w:rPr>
+        <w:lastRenderedPageBreak/>
         <w:t xml:space="preserve">      </w:t>
       </w:r>
       <w:r>
@@ -2128,6 +1982,8 @@
         </w:rPr>
         <w:t>最终转化成的存储结构是下面这样的：</w:t>
       </w:r>
+      <w:bookmarkStart w:id="0" w:name="_GoBack"/>
+      <w:bookmarkEnd w:id="0"/>
     </w:p>
     <w:p>
       <w:pPr>
@@ -2673,18 +2529,16 @@
           <w:b/>
           <w:color w:val="333333"/>
           <w:kern w:val="0"/>
-          <w:sz w:val="24"/>
-          <w:szCs w:val="24"/>
-        </w:rPr>
-      </w:pPr>
-      <w:r>
-        <w:rPr>
-          <w:rFonts w:ascii="Helvetica" w:eastAsia="宋体" w:hAnsi="Helvetica" w:cs="Helvetica"/>
-          <w:b/>
-          <w:color w:val="333333"/>
-          <w:kern w:val="0"/>
-          <w:sz w:val="24"/>
-          <w:szCs w:val="24"/>
+          <w:szCs w:val="21"/>
+        </w:rPr>
+      </w:pPr>
+      <w:r>
+        <w:rPr>
+          <w:rFonts w:ascii="Helvetica" w:eastAsia="宋体" w:hAnsi="Helvetica" w:cs="Helvetica"/>
+          <w:b/>
+          <w:color w:val="333333"/>
+          <w:kern w:val="0"/>
+          <w:szCs w:val="21"/>
         </w:rPr>
         <w:t>因为</w:t>
       </w:r>
@@ -2695,8 +2549,7 @@
           <w:b/>
           <w:color w:val="333333"/>
           <w:kern w:val="0"/>
-          <w:sz w:val="24"/>
-          <w:szCs w:val="24"/>
+          <w:szCs w:val="21"/>
         </w:rPr>
         <w:t>es</w:t>
       </w:r>
@@ -2707,8 +2560,7 @@
           <w:b/>
           <w:color w:val="333333"/>
           <w:kern w:val="0"/>
-          <w:sz w:val="24"/>
-          <w:szCs w:val="24"/>
+          <w:szCs w:val="21"/>
         </w:rPr>
         <w:t>的底层</w:t>
       </w:r>
@@ -2719,8 +2571,7 @@
           <w:b/>
           <w:color w:val="333333"/>
           <w:kern w:val="0"/>
-          <w:sz w:val="24"/>
-          <w:szCs w:val="24"/>
+          <w:szCs w:val="21"/>
         </w:rPr>
         <w:t>lucene</w:t>
       </w:r>
@@ -2731,8 +2582,7 @@
           <w:b/>
           <w:color w:val="333333"/>
           <w:kern w:val="0"/>
-          <w:sz w:val="24"/>
-          <w:szCs w:val="24"/>
+          <w:szCs w:val="21"/>
         </w:rPr>
         <w:t>是天生支持多值域的存储，所以在上面看起来像数组的结构，其实在</w:t>
       </w:r>
@@ -2743,8 +2593,7 @@
           <w:b/>
           <w:color w:val="333333"/>
           <w:kern w:val="0"/>
-          <w:sz w:val="24"/>
-          <w:szCs w:val="24"/>
+          <w:szCs w:val="21"/>
         </w:rPr>
         <w:t>es</w:t>
       </w:r>
@@ -2755,8 +2604,7 @@
           <w:b/>
           <w:color w:val="333333"/>
           <w:kern w:val="0"/>
-          <w:sz w:val="24"/>
-          <w:szCs w:val="24"/>
+          <w:szCs w:val="21"/>
         </w:rPr>
         <w:t>里面存储的就是这个字段多值域。</w:t>
       </w:r>
@@ -2771,18 +2619,16 @@
           <w:b/>
           <w:color w:val="333333"/>
           <w:kern w:val="0"/>
-          <w:sz w:val="24"/>
-          <w:szCs w:val="24"/>
-        </w:rPr>
-      </w:pPr>
-      <w:r>
-        <w:rPr>
-          <w:rFonts w:ascii="Helvetica" w:eastAsia="宋体" w:hAnsi="Helvetica" w:cs="Helvetica"/>
-          <w:b/>
-          <w:color w:val="333333"/>
-          <w:kern w:val="0"/>
-          <w:sz w:val="24"/>
-          <w:szCs w:val="24"/>
+          <w:szCs w:val="21"/>
+        </w:rPr>
+      </w:pPr>
+      <w:r>
+        <w:rPr>
+          <w:rFonts w:ascii="Helvetica" w:eastAsia="宋体" w:hAnsi="Helvetica" w:cs="Helvetica"/>
+          <w:b/>
+          <w:color w:val="333333"/>
+          <w:kern w:val="0"/>
+          <w:szCs w:val="21"/>
         </w:rPr>
         <w:t>然后检索的时候</w:t>
       </w:r>
@@ -2792,8 +2638,7 @@
           <w:b/>
           <w:color w:val="333333"/>
           <w:kern w:val="0"/>
-          <w:sz w:val="24"/>
-          <w:szCs w:val="24"/>
+          <w:szCs w:val="21"/>
         </w:rPr>
         <w:t>.</w:t>
       </w:r>
@@ -2803,8 +2648,7 @@
           <w:b/>
           <w:color w:val="333333"/>
           <w:kern w:val="0"/>
-          <w:sz w:val="24"/>
-          <w:szCs w:val="24"/>
+          <w:szCs w:val="21"/>
         </w:rPr>
         <w:t>符号就能检索相对应的内容。这样的一条数据，其实已经包含了数据和关系，看起来像一对多的关系，一个人拥有多辆汽车。但实际上并不能算严格意义上的关系，因为</w:t>
       </w:r>
@@ -2815,8 +2659,7 @@
           <w:b/>
           <w:color w:val="333333"/>
           <w:kern w:val="0"/>
-          <w:sz w:val="24"/>
-          <w:szCs w:val="24"/>
+          <w:szCs w:val="21"/>
         </w:rPr>
         <w:t>lucene</w:t>
       </w:r>
@@ -2827,8 +2670,7 @@
           <w:b/>
           <w:color w:val="333333"/>
           <w:kern w:val="0"/>
-          <w:sz w:val="24"/>
-          <w:szCs w:val="24"/>
+          <w:szCs w:val="21"/>
         </w:rPr>
         <w:t>底层是扁平化存储的，这样以来多个汽车的数据实际都是存到一起的混杂的，你没办法单独获取到这个人某一辆汽车的数据，因为整条数据都是一个整体，无论什么操作整条数据都会返回。</w:t>
       </w:r>
@@ -2858,7 +2700,7 @@
           <w:sz w:val="36"/>
           <w:szCs w:val="36"/>
         </w:rPr>
-        <w:t>二，使用</w:t>
+        <w:t>二、</w:t>
       </w:r>
       <w:r>
         <w:rPr>
@@ -2869,7 +2711,7 @@
           <w:sz w:val="36"/>
           <w:szCs w:val="36"/>
         </w:rPr>
-        <w:t>nested[object]</w:t>
+        <w:t>使用</w:t>
       </w:r>
       <w:r>
         <w:rPr>
@@ -2880,6 +2722,17 @@
           <w:sz w:val="36"/>
           <w:szCs w:val="36"/>
         </w:rPr>
+        <w:t>nested[object]</w:t>
+      </w:r>
+      <w:r>
+        <w:rPr>
+          <w:rFonts w:ascii="Helvetica" w:eastAsia="宋体" w:hAnsi="Helvetica" w:cs="Helvetica"/>
+          <w:b/>
+          <w:color w:val="333333"/>
+          <w:kern w:val="0"/>
+          <w:sz w:val="36"/>
+          <w:szCs w:val="36"/>
+        </w:rPr>
         <w:t>类型，存储拥有多级关系的数据</w:t>
       </w:r>
     </w:p>
@@ -2893,18 +2746,16 @@
           <w:b/>
           <w:color w:val="333333"/>
           <w:kern w:val="0"/>
-          <w:sz w:val="24"/>
-          <w:szCs w:val="24"/>
-        </w:rPr>
-      </w:pPr>
-      <w:r>
-        <w:rPr>
-          <w:rFonts w:ascii="Helvetica" w:eastAsia="宋体" w:hAnsi="Helvetica" w:cs="Helvetica"/>
-          <w:b/>
-          <w:color w:val="333333"/>
-          <w:kern w:val="0"/>
-          <w:sz w:val="24"/>
-          <w:szCs w:val="24"/>
+          <w:szCs w:val="21"/>
+        </w:rPr>
+      </w:pPr>
+      <w:r>
+        <w:rPr>
+          <w:rFonts w:ascii="Helvetica" w:eastAsia="宋体" w:hAnsi="Helvetica" w:cs="Helvetica"/>
+          <w:b/>
+          <w:color w:val="333333"/>
+          <w:kern w:val="0"/>
+          <w:szCs w:val="21"/>
         </w:rPr>
         <w:t>在方案</w:t>
       </w:r>
@@ -2915,8 +2766,7 @@
           <w:b/>
           <w:color w:val="333333"/>
           <w:kern w:val="0"/>
-          <w:sz w:val="24"/>
-          <w:szCs w:val="24"/>
+          <w:szCs w:val="21"/>
         </w:rPr>
         <w:t>一</w:t>
       </w:r>
@@ -2927,8 +2777,7 @@
           <w:b/>
           <w:color w:val="333333"/>
           <w:kern w:val="0"/>
-          <w:sz w:val="24"/>
-          <w:szCs w:val="24"/>
+          <w:szCs w:val="21"/>
         </w:rPr>
         <w:t>里面，我们指出了</w:t>
       </w:r>
@@ -2938,8 +2787,7 @@
           <w:b/>
           <w:color w:val="333333"/>
           <w:kern w:val="0"/>
-          <w:sz w:val="24"/>
-          <w:szCs w:val="24"/>
+          <w:szCs w:val="21"/>
         </w:rPr>
         <w:t>array</w:t>
       </w:r>
@@ -2949,8 +2797,7 @@
           <w:b/>
           <w:color w:val="333333"/>
           <w:kern w:val="0"/>
-          <w:sz w:val="24"/>
-          <w:szCs w:val="24"/>
+          <w:szCs w:val="21"/>
         </w:rPr>
         <w:t>存储的数组对象，并不是严格意义的关系，因为第二层的数据是没有分离的，如果想要分离，就必须使用</w:t>
       </w:r>
@@ -2960,8 +2807,7 @@
           <w:b/>
           <w:color w:val="333333"/>
           <w:kern w:val="0"/>
-          <w:sz w:val="24"/>
-          <w:szCs w:val="24"/>
+          <w:szCs w:val="21"/>
         </w:rPr>
         <w:t>nested</w:t>
       </w:r>
@@ -2971,8 +2817,7 @@
           <w:b/>
           <w:color w:val="333333"/>
           <w:kern w:val="0"/>
-          <w:sz w:val="24"/>
-          <w:szCs w:val="24"/>
+          <w:szCs w:val="21"/>
         </w:rPr>
         <w:t>类型来显式定义数据结构。只有这样，第二层的多个汽车数据才是独立的互不影响，也就是说可以单独获取或查询某一辆汽车的数据。</w:t>
       </w:r>
@@ -3684,6 +3529,7 @@
           <w:szCs w:val="21"/>
           <w:bdr w:val="none" w:sz="0" w:space="0" w:color="auto" w:frame="1"/>
         </w:rPr>
+        <w:lastRenderedPageBreak/>
         <w:t xml:space="preserve">      </w:t>
       </w:r>
       <w:r>
@@ -4029,6 +3875,496 @@
           <w:b/>
           <w:color w:val="333333"/>
           <w:kern w:val="0"/>
+          <w:szCs w:val="21"/>
+        </w:rPr>
+      </w:pPr>
+      <w:r>
+        <w:rPr>
+          <w:rFonts w:ascii="Helvetica" w:eastAsia="宋体" w:hAnsi="Helvetica" w:cs="Helvetica"/>
+          <w:b/>
+          <w:color w:val="333333"/>
+          <w:kern w:val="0"/>
+          <w:szCs w:val="21"/>
+        </w:rPr>
+        <w:t>在方案</w:t>
+      </w:r>
+      <w:r>
+        <w:rPr>
+          <w:rFonts w:ascii="Helvetica" w:eastAsia="宋体" w:hAnsi="Helvetica" w:cs="Helvetica"/>
+          <w:b/>
+          <w:color w:val="333333"/>
+          <w:kern w:val="0"/>
+          <w:szCs w:val="21"/>
+        </w:rPr>
+        <w:t>1</w:t>
+      </w:r>
+      <w:r>
+        <w:rPr>
+          <w:rFonts w:ascii="Helvetica" w:eastAsia="宋体" w:hAnsi="Helvetica" w:cs="Helvetica"/>
+          <w:b/>
+          <w:color w:val="333333"/>
+          <w:kern w:val="0"/>
+          <w:szCs w:val="21"/>
+        </w:rPr>
+        <w:t>里面，最终到</w:t>
+      </w:r>
+      <w:proofErr w:type="spellStart"/>
+      <w:r>
+        <w:rPr>
+          <w:rFonts w:ascii="Helvetica" w:eastAsia="宋体" w:hAnsi="Helvetica" w:cs="Helvetica"/>
+          <w:b/>
+          <w:color w:val="333333"/>
+          <w:kern w:val="0"/>
+          <w:szCs w:val="21"/>
+        </w:rPr>
+        <w:t>es</w:t>
+      </w:r>
+      <w:proofErr w:type="spellEnd"/>
+      <w:r>
+        <w:rPr>
+          <w:rFonts w:ascii="Helvetica" w:eastAsia="宋体" w:hAnsi="Helvetica" w:cs="Helvetica"/>
+          <w:b/>
+          <w:color w:val="333333"/>
+          <w:kern w:val="0"/>
+          <w:szCs w:val="21"/>
+        </w:rPr>
+        <w:t>里面会存储一条数据，在第二种类型里面，而如果声明了</w:t>
+      </w:r>
+      <w:r>
+        <w:rPr>
+          <w:rFonts w:ascii="Helvetica" w:eastAsia="宋体" w:hAnsi="Helvetica" w:cs="Helvetica"/>
+          <w:b/>
+          <w:color w:val="333333"/>
+          <w:kern w:val="0"/>
+          <w:szCs w:val="21"/>
+        </w:rPr>
+        <w:t>car</w:t>
+      </w:r>
+      <w:r>
+        <w:rPr>
+          <w:rFonts w:ascii="Helvetica" w:eastAsia="宋体" w:hAnsi="Helvetica" w:cs="Helvetica"/>
+          <w:b/>
+          <w:color w:val="333333"/>
+          <w:kern w:val="0"/>
+          <w:szCs w:val="21"/>
+        </w:rPr>
+        <w:t>类型是</w:t>
+      </w:r>
+      <w:r>
+        <w:rPr>
+          <w:rFonts w:ascii="Helvetica" w:eastAsia="宋体" w:hAnsi="Helvetica" w:cs="Helvetica"/>
+          <w:b/>
+          <w:color w:val="333333"/>
+          <w:kern w:val="0"/>
+          <w:szCs w:val="21"/>
+        </w:rPr>
+        <w:t>nested</w:t>
+      </w:r>
+      <w:r>
+        <w:rPr>
+          <w:rFonts w:ascii="Helvetica" w:eastAsia="宋体" w:hAnsi="Helvetica" w:cs="Helvetica"/>
+          <w:b/>
+          <w:color w:val="333333"/>
+          <w:kern w:val="0"/>
+          <w:szCs w:val="21"/>
+        </w:rPr>
+        <w:t>，那么最终存储到</w:t>
+      </w:r>
+      <w:proofErr w:type="spellStart"/>
+      <w:r>
+        <w:rPr>
+          <w:rFonts w:ascii="Helvetica" w:eastAsia="宋体" w:hAnsi="Helvetica" w:cs="Helvetica"/>
+          <w:b/>
+          <w:color w:val="333333"/>
+          <w:kern w:val="0"/>
+          <w:szCs w:val="21"/>
+        </w:rPr>
+        <w:t>es</w:t>
+      </w:r>
+      <w:proofErr w:type="spellEnd"/>
+      <w:r>
+        <w:rPr>
+          <w:rFonts w:ascii="Helvetica" w:eastAsia="宋体" w:hAnsi="Helvetica" w:cs="Helvetica"/>
+          <w:b/>
+          <w:color w:val="333333"/>
+          <w:kern w:val="0"/>
+          <w:szCs w:val="21"/>
+        </w:rPr>
+        <w:t>的数量会显示</w:t>
+      </w:r>
+      <w:r>
+        <w:rPr>
+          <w:rFonts w:ascii="Helvetica" w:eastAsia="宋体" w:hAnsi="Helvetica" w:cs="Helvetica"/>
+          <w:b/>
+          <w:color w:val="333333"/>
+          <w:kern w:val="0"/>
+          <w:szCs w:val="21"/>
+        </w:rPr>
+        <w:t>3</w:t>
+      </w:r>
+      <w:r>
+        <w:rPr>
+          <w:rFonts w:ascii="Helvetica" w:eastAsia="宋体" w:hAnsi="Helvetica" w:cs="Helvetica"/>
+          <w:b/>
+          <w:color w:val="333333"/>
+          <w:kern w:val="0"/>
+          <w:szCs w:val="21"/>
+        </w:rPr>
+        <w:t>，这里解释一下</w:t>
+      </w:r>
+      <w:r>
+        <w:rPr>
+          <w:rFonts w:ascii="Helvetica" w:eastAsia="宋体" w:hAnsi="Helvetica" w:cs="Helvetica"/>
+          <w:b/>
+          <w:color w:val="333333"/>
+          <w:kern w:val="0"/>
+          <w:szCs w:val="21"/>
+        </w:rPr>
+        <w:t>3</w:t>
+      </w:r>
+      <w:r>
+        <w:rPr>
+          <w:rFonts w:ascii="Helvetica" w:eastAsia="宋体" w:hAnsi="Helvetica" w:cs="Helvetica"/>
+          <w:b/>
+          <w:color w:val="333333"/>
+          <w:kern w:val="0"/>
+          <w:szCs w:val="21"/>
+        </w:rPr>
+        <w:t>是怎么来的</w:t>
+      </w:r>
+      <w:r>
+        <w:rPr>
+          <w:rFonts w:ascii="Helvetica" w:eastAsia="宋体" w:hAnsi="Helvetica" w:cs="Helvetica"/>
+          <w:b/>
+          <w:color w:val="333333"/>
+          <w:kern w:val="0"/>
+          <w:szCs w:val="21"/>
+        </w:rPr>
+        <w:t xml:space="preserve"> = 1</w:t>
+      </w:r>
+      <w:r>
+        <w:rPr>
+          <w:rFonts w:ascii="Helvetica" w:eastAsia="宋体" w:hAnsi="Helvetica" w:cs="Helvetica"/>
+          <w:b/>
+          <w:color w:val="333333"/>
+          <w:kern w:val="0"/>
+          <w:szCs w:val="21"/>
+        </w:rPr>
+        <w:t>个</w:t>
+      </w:r>
+      <w:r>
+        <w:rPr>
+          <w:rFonts w:ascii="Helvetica" w:eastAsia="宋体" w:hAnsi="Helvetica" w:cs="Helvetica"/>
+          <w:b/>
+          <w:color w:val="333333"/>
+          <w:kern w:val="0"/>
+          <w:szCs w:val="21"/>
+        </w:rPr>
+        <w:t>root</w:t>
+      </w:r>
+      <w:r>
+        <w:rPr>
+          <w:rFonts w:ascii="Helvetica" w:eastAsia="宋体" w:hAnsi="Helvetica" w:cs="Helvetica"/>
+          <w:b/>
+          <w:color w:val="333333"/>
+          <w:kern w:val="0"/>
+          <w:szCs w:val="21"/>
+        </w:rPr>
+        <w:t>文档</w:t>
+      </w:r>
+      <w:r>
+        <w:rPr>
+          <w:rFonts w:ascii="Helvetica" w:eastAsia="宋体" w:hAnsi="Helvetica" w:cs="Helvetica"/>
+          <w:b/>
+          <w:color w:val="333333"/>
+          <w:kern w:val="0"/>
+          <w:szCs w:val="21"/>
+        </w:rPr>
+        <w:t>+2</w:t>
+      </w:r>
+      <w:r>
+        <w:rPr>
+          <w:rFonts w:ascii="Helvetica" w:eastAsia="宋体" w:hAnsi="Helvetica" w:cs="Helvetica"/>
+          <w:b/>
+          <w:color w:val="333333"/>
+          <w:kern w:val="0"/>
+          <w:szCs w:val="21"/>
+        </w:rPr>
+        <w:t>个汽车文档，</w:t>
+      </w:r>
+      <w:r>
+        <w:rPr>
+          <w:rFonts w:ascii="Helvetica" w:eastAsia="宋体" w:hAnsi="Helvetica" w:cs="Helvetica"/>
+          <w:b/>
+          <w:color w:val="333333"/>
+          <w:kern w:val="0"/>
+          <w:szCs w:val="21"/>
+        </w:rPr>
+        <w:t>nested</w:t>
+      </w:r>
+      <w:r>
+        <w:rPr>
+          <w:rFonts w:ascii="Helvetica" w:eastAsia="宋体" w:hAnsi="Helvetica" w:cs="Helvetica"/>
+          <w:b/>
+          <w:color w:val="333333"/>
+          <w:kern w:val="0"/>
+          <w:szCs w:val="21"/>
+        </w:rPr>
+        <w:t>声明类型，每一个实例都是一个新的</w:t>
+      </w:r>
+      <w:r>
+        <w:rPr>
+          <w:rFonts w:ascii="Helvetica" w:eastAsia="宋体" w:hAnsi="Helvetica" w:cs="Helvetica"/>
+          <w:b/>
+          <w:color w:val="333333"/>
+          <w:kern w:val="0"/>
+          <w:szCs w:val="21"/>
+        </w:rPr>
+        <w:t>document</w:t>
+      </w:r>
+      <w:r>
+        <w:rPr>
+          <w:rFonts w:ascii="Helvetica" w:eastAsia="宋体" w:hAnsi="Helvetica" w:cs="Helvetica"/>
+          <w:b/>
+          <w:color w:val="333333"/>
+          <w:kern w:val="0"/>
+          <w:szCs w:val="21"/>
+        </w:rPr>
+        <w:t>，所以在查询的时候才能够独立进行查询，并且性能还不错，因为</w:t>
+      </w:r>
+      <w:proofErr w:type="spellStart"/>
+      <w:r>
+        <w:rPr>
+          <w:rFonts w:ascii="Helvetica" w:eastAsia="宋体" w:hAnsi="Helvetica" w:cs="Helvetica"/>
+          <w:b/>
+          <w:color w:val="333333"/>
+          <w:kern w:val="0"/>
+          <w:szCs w:val="21"/>
+        </w:rPr>
+        <w:t>es</w:t>
+      </w:r>
+      <w:proofErr w:type="spellEnd"/>
+      <w:r>
+        <w:rPr>
+          <w:rFonts w:ascii="Helvetica" w:eastAsia="宋体" w:hAnsi="Helvetica" w:cs="Helvetica"/>
+          <w:b/>
+          <w:color w:val="333333"/>
+          <w:kern w:val="0"/>
+          <w:szCs w:val="21"/>
+        </w:rPr>
+        <w:t>底层会把整条数据存在同一个</w:t>
+      </w:r>
+      <w:r>
+        <w:rPr>
+          <w:rFonts w:ascii="Helvetica" w:eastAsia="宋体" w:hAnsi="Helvetica" w:cs="Helvetica"/>
+          <w:b/>
+          <w:color w:val="333333"/>
+          <w:kern w:val="0"/>
+          <w:szCs w:val="21"/>
+        </w:rPr>
+        <w:t>shard</w:t>
+      </w:r>
+      <w:r>
+        <w:rPr>
+          <w:rFonts w:ascii="Helvetica" w:eastAsia="宋体" w:hAnsi="Helvetica" w:cs="Helvetica"/>
+          <w:b/>
+          <w:color w:val="333333"/>
+          <w:kern w:val="0"/>
+          <w:szCs w:val="21"/>
+        </w:rPr>
+        <w:t>的</w:t>
+      </w:r>
+      <w:proofErr w:type="spellStart"/>
+      <w:r>
+        <w:rPr>
+          <w:rFonts w:ascii="Helvetica" w:eastAsia="宋体" w:hAnsi="Helvetica" w:cs="Helvetica"/>
+          <w:b/>
+          <w:color w:val="333333"/>
+          <w:kern w:val="0"/>
+          <w:szCs w:val="21"/>
+        </w:rPr>
+        <w:t>lucene</w:t>
+      </w:r>
+      <w:proofErr w:type="spellEnd"/>
+      <w:r>
+        <w:rPr>
+          <w:rFonts w:ascii="Helvetica" w:eastAsia="宋体" w:hAnsi="Helvetica" w:cs="Helvetica"/>
+          <w:b/>
+          <w:color w:val="333333"/>
+          <w:kern w:val="0"/>
+          <w:szCs w:val="21"/>
+        </w:rPr>
+        <w:t>的</w:t>
+      </w:r>
+      <w:proofErr w:type="spellStart"/>
+      <w:r>
+        <w:rPr>
+          <w:rFonts w:ascii="Helvetica" w:eastAsia="宋体" w:hAnsi="Helvetica" w:cs="Helvetica"/>
+          <w:b/>
+          <w:color w:val="333333"/>
+          <w:kern w:val="0"/>
+          <w:szCs w:val="21"/>
+        </w:rPr>
+        <w:t>sengment</w:t>
+      </w:r>
+      <w:proofErr w:type="spellEnd"/>
+      <w:r>
+        <w:rPr>
+          <w:rFonts w:ascii="Helvetica" w:eastAsia="宋体" w:hAnsi="Helvetica" w:cs="Helvetica"/>
+          <w:b/>
+          <w:color w:val="333333"/>
+          <w:kern w:val="0"/>
+          <w:szCs w:val="21"/>
+        </w:rPr>
+        <w:t>里面，缺点是更新的代价比较大，每一个子文档的更新都要重建整个结构体的索引，所以</w:t>
+      </w:r>
+      <w:r>
+        <w:rPr>
+          <w:rFonts w:ascii="Helvetica" w:eastAsia="宋体" w:hAnsi="Helvetica" w:cs="Helvetica"/>
+          <w:b/>
+          <w:color w:val="333333"/>
+          <w:kern w:val="0"/>
+          <w:szCs w:val="21"/>
+        </w:rPr>
+        <w:t>nested</w:t>
+      </w:r>
+      <w:r>
+        <w:rPr>
+          <w:rFonts w:ascii="Helvetica" w:eastAsia="宋体" w:hAnsi="Helvetica" w:cs="Helvetica"/>
+          <w:b/>
+          <w:color w:val="333333"/>
+          <w:kern w:val="0"/>
+          <w:szCs w:val="21"/>
+        </w:rPr>
+        <w:t>适合不经常</w:t>
+      </w:r>
+      <w:r>
+        <w:rPr>
+          <w:rFonts w:ascii="Helvetica" w:eastAsia="宋体" w:hAnsi="Helvetica" w:cs="Helvetica"/>
+          <w:b/>
+          <w:color w:val="333333"/>
+          <w:kern w:val="0"/>
+          <w:szCs w:val="21"/>
+        </w:rPr>
+        <w:t>update</w:t>
+      </w:r>
+      <w:r>
+        <w:rPr>
+          <w:rFonts w:ascii="Helvetica" w:eastAsia="宋体" w:hAnsi="Helvetica" w:cs="Helvetica"/>
+          <w:b/>
+          <w:color w:val="333333"/>
+          <w:kern w:val="0"/>
+          <w:szCs w:val="21"/>
+        </w:rPr>
+        <w:t>的嵌套多级关系的场景。</w:t>
+      </w:r>
+    </w:p>
+    <w:p>
+      <w:pPr>
+        <w:widowControl/>
+        <w:spacing w:after="240" w:line="384" w:lineRule="atLeast"/>
+        <w:jc w:val="left"/>
+        <w:rPr>
+          <w:rFonts w:ascii="Helvetica" w:eastAsia="宋体" w:hAnsi="Helvetica" w:cs="Helvetica"/>
+          <w:b/>
+          <w:color w:val="333333"/>
+          <w:kern w:val="0"/>
+          <w:szCs w:val="21"/>
+        </w:rPr>
+      </w:pPr>
+      <w:r>
+        <w:rPr>
+          <w:rFonts w:ascii="Helvetica" w:eastAsia="宋体" w:hAnsi="Helvetica" w:cs="Helvetica"/>
+          <w:b/>
+          <w:color w:val="333333"/>
+          <w:kern w:val="0"/>
+          <w:szCs w:val="21"/>
+        </w:rPr>
+        <w:t>nested</w:t>
+      </w:r>
+      <w:r>
+        <w:rPr>
+          <w:rFonts w:ascii="Helvetica" w:eastAsia="宋体" w:hAnsi="Helvetica" w:cs="Helvetica"/>
+          <w:b/>
+          <w:color w:val="333333"/>
+          <w:kern w:val="0"/>
+          <w:szCs w:val="21"/>
+        </w:rPr>
+        <w:t>类型的数据，需要用其指定的查询和聚合方法才能生效，普通的</w:t>
+      </w:r>
+      <w:proofErr w:type="spellStart"/>
+      <w:r>
+        <w:rPr>
+          <w:rFonts w:ascii="Helvetica" w:eastAsia="宋体" w:hAnsi="Helvetica" w:cs="Helvetica"/>
+          <w:b/>
+          <w:color w:val="333333"/>
+          <w:kern w:val="0"/>
+          <w:szCs w:val="21"/>
+        </w:rPr>
+        <w:t>es</w:t>
+      </w:r>
+      <w:proofErr w:type="spellEnd"/>
+      <w:r>
+        <w:rPr>
+          <w:rFonts w:ascii="Helvetica" w:eastAsia="宋体" w:hAnsi="Helvetica" w:cs="Helvetica"/>
+          <w:b/>
+          <w:color w:val="333333"/>
+          <w:kern w:val="0"/>
+          <w:szCs w:val="21"/>
+        </w:rPr>
+        <w:t>查询只能查询</w:t>
+      </w:r>
+      <w:r>
+        <w:rPr>
+          <w:rFonts w:ascii="Helvetica" w:eastAsia="宋体" w:hAnsi="Helvetica" w:cs="Helvetica"/>
+          <w:b/>
+          <w:color w:val="333333"/>
+          <w:kern w:val="0"/>
+          <w:szCs w:val="21"/>
+        </w:rPr>
+        <w:t>1</w:t>
+      </w:r>
+      <w:r>
+        <w:rPr>
+          <w:rFonts w:ascii="Helvetica" w:eastAsia="宋体" w:hAnsi="Helvetica" w:cs="Helvetica"/>
+          <w:b/>
+          <w:color w:val="333333"/>
+          <w:kern w:val="0"/>
+          <w:szCs w:val="21"/>
+        </w:rPr>
+        <w:t>级也就是</w:t>
+      </w:r>
+      <w:r>
+        <w:rPr>
+          <w:rFonts w:ascii="Helvetica" w:eastAsia="宋体" w:hAnsi="Helvetica" w:cs="Helvetica"/>
+          <w:b/>
+          <w:color w:val="333333"/>
+          <w:kern w:val="0"/>
+          <w:szCs w:val="21"/>
+        </w:rPr>
+        <w:t>root</w:t>
+      </w:r>
+      <w:r>
+        <w:rPr>
+          <w:rFonts w:ascii="Helvetica" w:eastAsia="宋体" w:hAnsi="Helvetica" w:cs="Helvetica"/>
+          <w:b/>
+          <w:color w:val="333333"/>
+          <w:kern w:val="0"/>
+          <w:szCs w:val="21"/>
+        </w:rPr>
+        <w:t>级的属性，嵌套的属性是不能查的，如果想要查，必须用嵌套查询或者聚合才行。</w:t>
+      </w:r>
+    </w:p>
+    <w:p>
+      <w:pPr>
+        <w:widowControl/>
+        <w:spacing w:after="240" w:line="384" w:lineRule="atLeast"/>
+        <w:jc w:val="left"/>
+        <w:rPr>
+          <w:rFonts w:ascii="Helvetica" w:eastAsia="宋体" w:hAnsi="Helvetica" w:cs="Helvetica"/>
+          <w:b/>
+          <w:color w:val="333333"/>
+          <w:kern w:val="0"/>
           <w:sz w:val="24"/>
           <w:szCs w:val="24"/>
         </w:rPr>
@@ -4042,9 +4378,14 @@
           <w:sz w:val="24"/>
           <w:szCs w:val="24"/>
         </w:rPr>
-        <w:t>在方案</w:t>
-      </w:r>
-      <w:r>
+        <w:t>嵌套应用有两种模式：</w:t>
+      </w:r>
+    </w:p>
+    <w:p>
+      <w:pPr>
+        <w:widowControl/>
+        <w:spacing w:after="240" w:line="384" w:lineRule="atLeast"/>
+        <w:jc w:val="left"/>
         <w:rPr>
           <w:rFonts w:ascii="Helvetica" w:eastAsia="宋体" w:hAnsi="Helvetica" w:cs="Helvetica"/>
           <w:b/>
@@ -4053,8 +4394,7 @@
           <w:sz w:val="24"/>
           <w:szCs w:val="24"/>
         </w:rPr>
-        <w:t>1</w:t>
-      </w:r>
+      </w:pPr>
       <w:r>
         <w:rPr>
           <w:rFonts w:ascii="Helvetica" w:eastAsia="宋体" w:hAnsi="Helvetica" w:cs="Helvetica"/>
@@ -4064,10 +4404,14 @@
           <w:sz w:val="24"/>
           <w:szCs w:val="24"/>
         </w:rPr>
-        <w:t>里面，最终到</w:t>
-      </w:r>
-      <w:proofErr w:type="spellStart"/>
-      <w:r>
+        <w:t>第一种：嵌套查询</w:t>
+      </w:r>
+    </w:p>
+    <w:p>
+      <w:pPr>
+        <w:widowControl/>
+        <w:spacing w:after="240" w:line="384" w:lineRule="atLeast"/>
+        <w:jc w:val="left"/>
         <w:rPr>
           <w:rFonts w:ascii="Helvetica" w:eastAsia="宋体" w:hAnsi="Helvetica" w:cs="Helvetica"/>
           <w:b/>
@@ -4076,9 +4420,7 @@
           <w:sz w:val="24"/>
           <w:szCs w:val="24"/>
         </w:rPr>
-        <w:t>es</w:t>
-      </w:r>
-      <w:proofErr w:type="spellEnd"/>
+      </w:pPr>
       <w:r>
         <w:rPr>
           <w:rFonts w:ascii="Helvetica" w:eastAsia="宋体" w:hAnsi="Helvetica" w:cs="Helvetica"/>
@@ -4088,7 +4430,7 @@
           <w:sz w:val="24"/>
           <w:szCs w:val="24"/>
         </w:rPr>
-        <w:t>里面会存储一条数据，在第二种类型里面，而如果声明了</w:t>
+        <w:t>每个查询都是单个文档内生效，包括排序</w:t>
       </w:r>
       <w:r>
         <w:rPr>
@@ -4099,9 +4441,14 @@
           <w:sz w:val="24"/>
           <w:szCs w:val="24"/>
         </w:rPr>
-        <w:t>car</w:t>
-      </w:r>
-      <w:r>
+        <w:t>,</w:t>
+      </w:r>
+    </w:p>
+    <w:p>
+      <w:pPr>
+        <w:widowControl/>
+        <w:spacing w:after="240" w:line="384" w:lineRule="atLeast"/>
+        <w:jc w:val="left"/>
         <w:rPr>
           <w:rFonts w:ascii="Helvetica" w:eastAsia="宋体" w:hAnsi="Helvetica" w:cs="Helvetica"/>
           <w:b/>
@@ -4110,8 +4457,7 @@
           <w:sz w:val="24"/>
           <w:szCs w:val="24"/>
         </w:rPr>
-        <w:t>类型是</w:t>
-      </w:r>
+      </w:pPr>
       <w:r>
         <w:rPr>
           <w:rFonts w:ascii="Helvetica" w:eastAsia="宋体" w:hAnsi="Helvetica" w:cs="Helvetica"/>
@@ -4121,9 +4467,14 @@
           <w:sz w:val="24"/>
           <w:szCs w:val="24"/>
         </w:rPr>
-        <w:t>nested</w:t>
-      </w:r>
-      <w:r>
+        <w:t>第二种：嵌套聚合或者过滤</w:t>
+      </w:r>
+    </w:p>
+    <w:p>
+      <w:pPr>
+        <w:widowControl/>
+        <w:spacing w:after="240" w:line="384" w:lineRule="atLeast"/>
+        <w:jc w:val="left"/>
         <w:rPr>
           <w:rFonts w:ascii="Helvetica" w:eastAsia="宋体" w:hAnsi="Helvetica" w:cs="Helvetica"/>
           <w:b/>
@@ -4132,9 +4483,7 @@
           <w:sz w:val="24"/>
           <w:szCs w:val="24"/>
         </w:rPr>
-        <w:t>，那么最终存储到</w:t>
-      </w:r>
-      <w:proofErr w:type="spellStart"/>
+      </w:pPr>
       <w:r>
         <w:rPr>
           <w:rFonts w:ascii="Helvetica" w:eastAsia="宋体" w:hAnsi="Helvetica" w:cs="Helvetica"/>
@@ -4144,10 +4493,75 @@
           <w:sz w:val="24"/>
           <w:szCs w:val="24"/>
         </w:rPr>
-        <w:t>es</w:t>
-      </w:r>
-      <w:proofErr w:type="spellEnd"/>
-      <w:r>
+        <w:t>对同一层级的所有文档都是全局生效，包括过滤排序</w:t>
+      </w:r>
+    </w:p>
+    <w:p>
+      <w:pPr>
+        <w:widowControl/>
+        <w:jc w:val="left"/>
+        <w:outlineLvl w:val="2"/>
+        <w:rPr>
+          <w:rFonts w:ascii="Helvetica" w:eastAsia="宋体" w:hAnsi="Helvetica" w:cs="Helvetica"/>
+          <w:b/>
+          <w:color w:val="333333"/>
+          <w:kern w:val="0"/>
+          <w:sz w:val="36"/>
+          <w:szCs w:val="36"/>
+        </w:rPr>
+      </w:pPr>
+      <w:bookmarkStart w:id="2" w:name="t1"/>
+      <w:bookmarkEnd w:id="2"/>
+      <w:r>
+        <w:rPr>
+          <w:rFonts w:ascii="Helvetica" w:eastAsia="宋体" w:hAnsi="Helvetica" w:cs="Helvetica"/>
+          <w:b/>
+          <w:color w:val="333333"/>
+          <w:kern w:val="0"/>
+          <w:sz w:val="36"/>
+          <w:szCs w:val="36"/>
+        </w:rPr>
+        <w:t>三</w:t>
+      </w:r>
+      <w:r>
+        <w:rPr>
+          <w:rFonts w:ascii="Helvetica" w:eastAsia="宋体" w:hAnsi="Helvetica" w:cs="Helvetica"/>
+          <w:b/>
+          <w:color w:val="333333"/>
+          <w:kern w:val="0"/>
+          <w:sz w:val="36"/>
+          <w:szCs w:val="36"/>
+        </w:rPr>
+        <w:t>、</w:t>
+      </w:r>
+      <w:r>
+        <w:rPr>
+          <w:rFonts w:ascii="Helvetica" w:eastAsia="宋体" w:hAnsi="Helvetica" w:cs="Helvetica"/>
+          <w:b/>
+          <w:color w:val="333333"/>
+          <w:kern w:val="0"/>
+          <w:sz w:val="36"/>
+          <w:szCs w:val="36"/>
+        </w:rPr>
+        <w:t xml:space="preserve">parent/children </w:t>
+      </w:r>
+      <w:r>
+        <w:rPr>
+          <w:rFonts w:ascii="Helvetica" w:eastAsia="宋体" w:hAnsi="Helvetica" w:cs="Helvetica"/>
+          <w:b/>
+          <w:color w:val="333333"/>
+          <w:kern w:val="0"/>
+          <w:sz w:val="36"/>
+          <w:szCs w:val="36"/>
+        </w:rPr>
+        <w:t>父子关系</w:t>
+      </w:r>
+    </w:p>
+    <w:p>
+      <w:pPr>
+        <w:widowControl/>
+        <w:spacing w:after="240" w:line="384" w:lineRule="atLeast"/>
+        <w:jc w:val="left"/>
         <w:rPr>
           <w:rFonts w:ascii="Helvetica" w:eastAsia="宋体" w:hAnsi="Helvetica" w:cs="Helvetica"/>
           <w:b/>
@@ -4156,8 +4570,7 @@
           <w:sz w:val="24"/>
           <w:szCs w:val="24"/>
         </w:rPr>
-        <w:t>的数量会显示</w:t>
-      </w:r>
+      </w:pPr>
       <w:r>
         <w:rPr>
           <w:rFonts w:ascii="Helvetica" w:eastAsia="宋体" w:hAnsi="Helvetica" w:cs="Helvetica"/>
@@ -4167,7 +4580,7 @@
           <w:sz w:val="24"/>
           <w:szCs w:val="24"/>
         </w:rPr>
-        <w:t>3</w:t>
+        <w:t xml:space="preserve">parent/children </w:t>
       </w:r>
       <w:r>
         <w:rPr>
@@ -4178,7 +4591,7 @@
           <w:sz w:val="24"/>
           <w:szCs w:val="24"/>
         </w:rPr>
-        <w:t>，这里解释一下</w:t>
+        <w:t>模式与</w:t>
       </w:r>
       <w:r>
         <w:rPr>
@@ -4189,7 +4602,7 @@
           <w:sz w:val="24"/>
           <w:szCs w:val="24"/>
         </w:rPr>
-        <w:t>3</w:t>
+        <w:t>nested</w:t>
       </w:r>
       <w:r>
         <w:rPr>
@@ -4200,9 +4613,14 @@
           <w:sz w:val="24"/>
           <w:szCs w:val="24"/>
         </w:rPr>
-        <w:t>是怎么来的</w:t>
-      </w:r>
-      <w:r>
+        <w:t>非常类似，但是应用场景侧重点有所不同。</w:t>
+      </w:r>
+    </w:p>
+    <w:p>
+      <w:pPr>
+        <w:widowControl/>
+        <w:spacing w:after="240" w:line="384" w:lineRule="atLeast"/>
+        <w:jc w:val="left"/>
         <w:rPr>
           <w:rFonts w:ascii="Helvetica" w:eastAsia="宋体" w:hAnsi="Helvetica" w:cs="Helvetica"/>
           <w:b/>
@@ -4211,9 +4629,317 @@
           <w:sz w:val="24"/>
           <w:szCs w:val="24"/>
         </w:rPr>
-        <w:t xml:space="preserve"> = 1</w:t>
-      </w:r>
-      <w:r>
+      </w:pPr>
+      <w:r>
+        <w:rPr>
+          <w:rFonts w:ascii="Helvetica" w:eastAsia="宋体" w:hAnsi="Helvetica" w:cs="Helvetica"/>
+          <w:b/>
+          <w:color w:val="333333"/>
+          <w:kern w:val="0"/>
+          <w:szCs w:val="21"/>
+        </w:rPr>
+        <w:t>在使用</w:t>
+      </w:r>
+      <w:r>
+        <w:rPr>
+          <w:rFonts w:ascii="Helvetica" w:eastAsia="宋体" w:hAnsi="Helvetica" w:cs="Helvetica"/>
+          <w:b/>
+          <w:color w:val="333333"/>
+          <w:kern w:val="0"/>
+          <w:szCs w:val="21"/>
+        </w:rPr>
+        <w:t>parent/children</w:t>
+      </w:r>
+      <w:r>
+        <w:rPr>
+          <w:rFonts w:ascii="Helvetica" w:eastAsia="宋体" w:hAnsi="Helvetica" w:cs="Helvetica"/>
+          <w:b/>
+          <w:color w:val="333333"/>
+          <w:kern w:val="0"/>
+          <w:szCs w:val="21"/>
+        </w:rPr>
+        <w:t>管理关联关系时，</w:t>
+      </w:r>
+      <w:proofErr w:type="spellStart"/>
+      <w:r>
+        <w:rPr>
+          <w:rFonts w:ascii="Helvetica" w:eastAsia="宋体" w:hAnsi="Helvetica" w:cs="Helvetica"/>
+          <w:b/>
+          <w:color w:val="333333"/>
+          <w:kern w:val="0"/>
+          <w:szCs w:val="21"/>
+        </w:rPr>
+        <w:t>es</w:t>
+      </w:r>
+      <w:proofErr w:type="spellEnd"/>
+      <w:r>
+        <w:rPr>
+          <w:rFonts w:ascii="Helvetica" w:eastAsia="宋体" w:hAnsi="Helvetica" w:cs="Helvetica"/>
+          <w:b/>
+          <w:color w:val="333333"/>
+          <w:kern w:val="0"/>
+          <w:szCs w:val="21"/>
+        </w:rPr>
+        <w:t>会在每个</w:t>
+      </w:r>
+      <w:r>
+        <w:rPr>
+          <w:rFonts w:ascii="Helvetica" w:eastAsia="宋体" w:hAnsi="Helvetica" w:cs="Helvetica"/>
+          <w:b/>
+          <w:color w:val="333333"/>
+          <w:kern w:val="0"/>
+          <w:szCs w:val="21"/>
+        </w:rPr>
+        <w:t>shard</w:t>
+      </w:r>
+      <w:r>
+        <w:rPr>
+          <w:rFonts w:ascii="Helvetica" w:eastAsia="宋体" w:hAnsi="Helvetica" w:cs="Helvetica"/>
+          <w:b/>
+          <w:color w:val="333333"/>
+          <w:kern w:val="0"/>
+          <w:szCs w:val="21"/>
+        </w:rPr>
+        <w:t>的内存中维护一张关系表，在检索时，通过</w:t>
+      </w:r>
+      <w:proofErr w:type="spellStart"/>
+      <w:r>
+        <w:rPr>
+          <w:rFonts w:ascii="Helvetica" w:eastAsia="宋体" w:hAnsi="Helvetica" w:cs="Helvetica"/>
+          <w:b/>
+          <w:color w:val="333333"/>
+          <w:kern w:val="0"/>
+          <w:szCs w:val="21"/>
+        </w:rPr>
+        <w:t>has_parent</w:t>
+      </w:r>
+      <w:proofErr w:type="spellEnd"/>
+      <w:r>
+        <w:rPr>
+          <w:rFonts w:ascii="Helvetica" w:eastAsia="宋体" w:hAnsi="Helvetica" w:cs="Helvetica"/>
+          <w:b/>
+          <w:color w:val="333333"/>
+          <w:kern w:val="0"/>
+          <w:szCs w:val="21"/>
+        </w:rPr>
+        <w:t>和</w:t>
+      </w:r>
+      <w:proofErr w:type="spellStart"/>
+      <w:r>
+        <w:rPr>
+          <w:rFonts w:ascii="Helvetica" w:eastAsia="宋体" w:hAnsi="Helvetica" w:cs="Helvetica"/>
+          <w:b/>
+          <w:color w:val="333333"/>
+          <w:kern w:val="0"/>
+          <w:szCs w:val="21"/>
+        </w:rPr>
+        <w:t>has_child</w:t>
+      </w:r>
+      <w:proofErr w:type="spellEnd"/>
+      <w:r>
+        <w:rPr>
+          <w:rFonts w:ascii="Helvetica" w:eastAsia="宋体" w:hAnsi="Helvetica" w:cs="Helvetica"/>
+          <w:b/>
+          <w:color w:val="333333"/>
+          <w:kern w:val="0"/>
+          <w:szCs w:val="21"/>
+        </w:rPr>
+        <w:t>过滤器来得到关联的数据，这种</w:t>
+      </w:r>
+      <w:proofErr w:type="gramStart"/>
+      <w:r>
+        <w:rPr>
+          <w:rFonts w:ascii="Helvetica" w:eastAsia="宋体" w:hAnsi="Helvetica" w:cs="Helvetica"/>
+          <w:b/>
+          <w:color w:val="333333"/>
+          <w:kern w:val="0"/>
+          <w:szCs w:val="21"/>
+        </w:rPr>
+        <w:t>模式下父文档</w:t>
+      </w:r>
+      <w:proofErr w:type="gramEnd"/>
+      <w:r>
+        <w:rPr>
+          <w:rFonts w:ascii="Helvetica" w:eastAsia="宋体" w:hAnsi="Helvetica" w:cs="Helvetica"/>
+          <w:b/>
+          <w:color w:val="333333"/>
+          <w:kern w:val="0"/>
+          <w:szCs w:val="21"/>
+        </w:rPr>
+        <w:t>与子文档也是独立的，查询性能会比</w:t>
+      </w:r>
+      <w:r>
+        <w:rPr>
+          <w:rFonts w:ascii="Helvetica" w:eastAsia="宋体" w:hAnsi="Helvetica" w:cs="Helvetica"/>
+          <w:b/>
+          <w:color w:val="333333"/>
+          <w:kern w:val="0"/>
+          <w:szCs w:val="21"/>
+        </w:rPr>
+        <w:t>nested</w:t>
+      </w:r>
+      <w:r>
+        <w:rPr>
+          <w:rFonts w:ascii="Helvetica" w:eastAsia="宋体" w:hAnsi="Helvetica" w:cs="Helvetica"/>
+          <w:b/>
+          <w:color w:val="333333"/>
+          <w:kern w:val="0"/>
+          <w:szCs w:val="21"/>
+        </w:rPr>
+        <w:t>模式稍低，因为父文档和子文档在插入的时候会通过</w:t>
+      </w:r>
+      <w:r>
+        <w:rPr>
+          <w:rFonts w:ascii="Helvetica" w:eastAsia="宋体" w:hAnsi="Helvetica" w:cs="Helvetica"/>
+          <w:b/>
+          <w:color w:val="333333"/>
+          <w:kern w:val="0"/>
+          <w:szCs w:val="21"/>
+        </w:rPr>
+        <w:t>route</w:t>
+      </w:r>
+      <w:r>
+        <w:rPr>
+          <w:rFonts w:ascii="Helvetica" w:eastAsia="宋体" w:hAnsi="Helvetica" w:cs="Helvetica"/>
+          <w:b/>
+          <w:color w:val="333333"/>
+          <w:kern w:val="0"/>
+          <w:szCs w:val="21"/>
+        </w:rPr>
+        <w:t>使得他们都分布在同一个</w:t>
+      </w:r>
+      <w:r>
+        <w:rPr>
+          <w:rFonts w:ascii="Helvetica" w:eastAsia="宋体" w:hAnsi="Helvetica" w:cs="Helvetica"/>
+          <w:b/>
+          <w:color w:val="333333"/>
+          <w:kern w:val="0"/>
+          <w:szCs w:val="21"/>
+        </w:rPr>
+        <w:t>shard</w:t>
+      </w:r>
+      <w:r>
+        <w:rPr>
+          <w:rFonts w:ascii="Helvetica" w:eastAsia="宋体" w:hAnsi="Helvetica" w:cs="Helvetica"/>
+          <w:b/>
+          <w:color w:val="333333"/>
+          <w:kern w:val="0"/>
+          <w:szCs w:val="21"/>
+        </w:rPr>
+        <w:t>里面，但并不保证在同一个</w:t>
+      </w:r>
+      <w:proofErr w:type="spellStart"/>
+      <w:r>
+        <w:rPr>
+          <w:rFonts w:ascii="Helvetica" w:eastAsia="宋体" w:hAnsi="Helvetica" w:cs="Helvetica"/>
+          <w:b/>
+          <w:color w:val="333333"/>
+          <w:kern w:val="0"/>
+          <w:szCs w:val="21"/>
+        </w:rPr>
+        <w:t>lucene</w:t>
+      </w:r>
+      <w:proofErr w:type="spellEnd"/>
+      <w:r>
+        <w:rPr>
+          <w:rFonts w:ascii="Helvetica" w:eastAsia="宋体" w:hAnsi="Helvetica" w:cs="Helvetica"/>
+          <w:b/>
+          <w:color w:val="333333"/>
+          <w:kern w:val="0"/>
+          <w:szCs w:val="21"/>
+        </w:rPr>
+        <w:t>的</w:t>
+      </w:r>
+      <w:proofErr w:type="spellStart"/>
+      <w:r>
+        <w:rPr>
+          <w:rFonts w:ascii="Helvetica" w:eastAsia="宋体" w:hAnsi="Helvetica" w:cs="Helvetica"/>
+          <w:b/>
+          <w:color w:val="333333"/>
+          <w:kern w:val="0"/>
+          <w:szCs w:val="21"/>
+        </w:rPr>
+        <w:t>sengment</w:t>
+      </w:r>
+      <w:proofErr w:type="spellEnd"/>
+      <w:r>
+        <w:rPr>
+          <w:rFonts w:ascii="Helvetica" w:eastAsia="宋体" w:hAnsi="Helvetica" w:cs="Helvetica"/>
+          <w:b/>
+          <w:color w:val="333333"/>
+          <w:kern w:val="0"/>
+          <w:szCs w:val="21"/>
+        </w:rPr>
+        <w:t>索引段里面，所以检索性能稍低，除此之外，每次检索</w:t>
+      </w:r>
+      <w:proofErr w:type="spellStart"/>
+      <w:r>
+        <w:rPr>
+          <w:rFonts w:ascii="Helvetica" w:eastAsia="宋体" w:hAnsi="Helvetica" w:cs="Helvetica"/>
+          <w:b/>
+          <w:color w:val="333333"/>
+          <w:kern w:val="0"/>
+          <w:szCs w:val="21"/>
+        </w:rPr>
+        <w:t>es</w:t>
+      </w:r>
+      <w:proofErr w:type="spellEnd"/>
+      <w:r>
+        <w:rPr>
+          <w:rFonts w:ascii="Helvetica" w:eastAsia="宋体" w:hAnsi="Helvetica" w:cs="Helvetica"/>
+          <w:b/>
+          <w:color w:val="333333"/>
+          <w:kern w:val="0"/>
+          <w:szCs w:val="21"/>
+        </w:rPr>
+        <w:t>都需要从内存的关系表里面得到数据关联的信息，也需要花费一定的时间，相比</w:t>
+      </w:r>
+      <w:r>
+        <w:rPr>
+          <w:rFonts w:ascii="Helvetica" w:eastAsia="宋体" w:hAnsi="Helvetica" w:cs="Helvetica"/>
+          <w:b/>
+          <w:color w:val="333333"/>
+          <w:kern w:val="0"/>
+          <w:szCs w:val="21"/>
+        </w:rPr>
+        <w:t>nested</w:t>
+      </w:r>
+      <w:r>
+        <w:rPr>
+          <w:rFonts w:ascii="Helvetica" w:eastAsia="宋体" w:hAnsi="Helvetica" w:cs="Helvetica"/>
+          <w:b/>
+          <w:color w:val="333333"/>
+          <w:kern w:val="0"/>
+          <w:szCs w:val="21"/>
+        </w:rPr>
+        <w:t>的优势在于，父文档或者子文档的更新，并不影响其他的文档，所以对于更新频繁的多级关系，使用</w:t>
+      </w:r>
+      <w:r>
+        <w:rPr>
+          <w:rFonts w:ascii="Helvetica" w:eastAsia="宋体" w:hAnsi="Helvetica" w:cs="Helvetica"/>
+          <w:b/>
+          <w:color w:val="333333"/>
+          <w:kern w:val="0"/>
+          <w:szCs w:val="21"/>
+        </w:rPr>
+        <w:t>parent/children</w:t>
+      </w:r>
+      <w:r>
+        <w:rPr>
+          <w:rFonts w:ascii="Helvetica" w:eastAsia="宋体" w:hAnsi="Helvetica" w:cs="Helvetica"/>
+          <w:b/>
+          <w:color w:val="333333"/>
+          <w:kern w:val="0"/>
+          <w:szCs w:val="21"/>
+        </w:rPr>
+        <w:t>模式，最为合适不过。</w:t>
+      </w:r>
+    </w:p>
+    <w:p>
+      <w:pPr>
+        <w:widowControl/>
+        <w:spacing w:after="240" w:line="384" w:lineRule="atLeast"/>
+        <w:jc w:val="left"/>
         <w:rPr>
           <w:rFonts w:ascii="Helvetica" w:eastAsia="宋体" w:hAnsi="Helvetica" w:cs="Helvetica"/>
           <w:b/>
@@ -4222,8 +4948,7 @@
           <w:sz w:val="24"/>
           <w:szCs w:val="24"/>
         </w:rPr>
-        <w:t>个</w:t>
-      </w:r>
+      </w:pPr>
       <w:r>
         <w:rPr>
           <w:rFonts w:ascii="Helvetica" w:eastAsia="宋体" w:hAnsi="Helvetica" w:cs="Helvetica"/>
@@ -4233,950 +4958,7 @@
           <w:sz w:val="24"/>
           <w:szCs w:val="24"/>
         </w:rPr>
-        <w:t>root</w:t>
-      </w:r>
-      <w:r>
-        <w:rPr>
-          <w:rFonts w:ascii="Helvetica" w:eastAsia="宋体" w:hAnsi="Helvetica" w:cs="Helvetica"/>
-          <w:b/>
-          <w:color w:val="333333"/>
-          <w:kern w:val="0"/>
-          <w:sz w:val="24"/>
-          <w:szCs w:val="24"/>
-        </w:rPr>
-        <w:t>文档</w:t>
-      </w:r>
-      <w:r>
-        <w:rPr>
-          <w:rFonts w:ascii="Helvetica" w:eastAsia="宋体" w:hAnsi="Helvetica" w:cs="Helvetica"/>
-          <w:b/>
-          <w:color w:val="333333"/>
-          <w:kern w:val="0"/>
-          <w:sz w:val="24"/>
-          <w:szCs w:val="24"/>
-        </w:rPr>
-        <w:t>+2</w:t>
-      </w:r>
-      <w:r>
-        <w:rPr>
-          <w:rFonts w:ascii="Helvetica" w:eastAsia="宋体" w:hAnsi="Helvetica" w:cs="Helvetica"/>
-          <w:b/>
-          <w:color w:val="333333"/>
-          <w:kern w:val="0"/>
-          <w:sz w:val="24"/>
-          <w:szCs w:val="24"/>
-        </w:rPr>
-        <w:t>个汽车文档，</w:t>
-      </w:r>
-      <w:r>
-        <w:rPr>
-          <w:rFonts w:ascii="Helvetica" w:eastAsia="宋体" w:hAnsi="Helvetica" w:cs="Helvetica"/>
-          <w:b/>
-          <w:color w:val="333333"/>
-          <w:kern w:val="0"/>
-          <w:sz w:val="24"/>
-          <w:szCs w:val="24"/>
-        </w:rPr>
-        <w:t>nested</w:t>
-      </w:r>
-      <w:r>
-        <w:rPr>
-          <w:rFonts w:ascii="Helvetica" w:eastAsia="宋体" w:hAnsi="Helvetica" w:cs="Helvetica"/>
-          <w:b/>
-          <w:color w:val="333333"/>
-          <w:kern w:val="0"/>
-          <w:sz w:val="24"/>
-          <w:szCs w:val="24"/>
-        </w:rPr>
-        <w:t>声明类型，每一个实例都是一个新的</w:t>
-      </w:r>
-      <w:r>
-        <w:rPr>
-          <w:rFonts w:ascii="Helvetica" w:eastAsia="宋体" w:hAnsi="Helvetica" w:cs="Helvetica"/>
-          <w:b/>
-          <w:color w:val="333333"/>
-          <w:kern w:val="0"/>
-          <w:sz w:val="24"/>
-          <w:szCs w:val="24"/>
-        </w:rPr>
-        <w:t>document</w:t>
-      </w:r>
-      <w:r>
-        <w:rPr>
-          <w:rFonts w:ascii="Helvetica" w:eastAsia="宋体" w:hAnsi="Helvetica" w:cs="Helvetica"/>
-          <w:b/>
-          <w:color w:val="333333"/>
-          <w:kern w:val="0"/>
-          <w:sz w:val="24"/>
-          <w:szCs w:val="24"/>
-        </w:rPr>
-        <w:t>，所以在查询的时候才能够独立进行查询，并且性能还不错，因为</w:t>
-      </w:r>
-      <w:proofErr w:type="spellStart"/>
-      <w:r>
-        <w:rPr>
-          <w:rFonts w:ascii="Helvetica" w:eastAsia="宋体" w:hAnsi="Helvetica" w:cs="Helvetica"/>
-          <w:b/>
-          <w:color w:val="333333"/>
-          <w:kern w:val="0"/>
-          <w:sz w:val="24"/>
-          <w:szCs w:val="24"/>
-        </w:rPr>
-        <w:t>es</w:t>
-      </w:r>
-      <w:proofErr w:type="spellEnd"/>
-      <w:r>
-        <w:rPr>
-          <w:rFonts w:ascii="Helvetica" w:eastAsia="宋体" w:hAnsi="Helvetica" w:cs="Helvetica"/>
-          <w:b/>
-          <w:color w:val="333333"/>
-          <w:kern w:val="0"/>
-          <w:sz w:val="24"/>
-          <w:szCs w:val="24"/>
-        </w:rPr>
-        <w:t>底层会把整条数据存在同一个</w:t>
-      </w:r>
-      <w:r>
-        <w:rPr>
-          <w:rFonts w:ascii="Helvetica" w:eastAsia="宋体" w:hAnsi="Helvetica" w:cs="Helvetica"/>
-          <w:b/>
-          <w:color w:val="333333"/>
-          <w:kern w:val="0"/>
-          <w:sz w:val="24"/>
-          <w:szCs w:val="24"/>
-        </w:rPr>
-        <w:t>shard</w:t>
-      </w:r>
-      <w:r>
-        <w:rPr>
-          <w:rFonts w:ascii="Helvetica" w:eastAsia="宋体" w:hAnsi="Helvetica" w:cs="Helvetica"/>
-          <w:b/>
-          <w:color w:val="333333"/>
-          <w:kern w:val="0"/>
-          <w:sz w:val="24"/>
-          <w:szCs w:val="24"/>
-        </w:rPr>
-        <w:t>的</w:t>
-      </w:r>
-      <w:proofErr w:type="spellStart"/>
-      <w:r>
-        <w:rPr>
-          <w:rFonts w:ascii="Helvetica" w:eastAsia="宋体" w:hAnsi="Helvetica" w:cs="Helvetica"/>
-          <w:b/>
-          <w:color w:val="333333"/>
-          <w:kern w:val="0"/>
-          <w:sz w:val="24"/>
-          <w:szCs w:val="24"/>
-        </w:rPr>
-        <w:t>lucene</w:t>
-      </w:r>
-      <w:proofErr w:type="spellEnd"/>
-      <w:r>
-        <w:rPr>
-          <w:rFonts w:ascii="Helvetica" w:eastAsia="宋体" w:hAnsi="Helvetica" w:cs="Helvetica"/>
-          <w:b/>
-          <w:color w:val="333333"/>
-          <w:kern w:val="0"/>
-          <w:sz w:val="24"/>
-          <w:szCs w:val="24"/>
-        </w:rPr>
-        <w:t>的</w:t>
-      </w:r>
-      <w:proofErr w:type="spellStart"/>
-      <w:r>
-        <w:rPr>
-          <w:rFonts w:ascii="Helvetica" w:eastAsia="宋体" w:hAnsi="Helvetica" w:cs="Helvetica"/>
-          <w:b/>
-          <w:color w:val="333333"/>
-          <w:kern w:val="0"/>
-          <w:sz w:val="24"/>
-          <w:szCs w:val="24"/>
-        </w:rPr>
-        <w:t>sengment</w:t>
-      </w:r>
-      <w:proofErr w:type="spellEnd"/>
-      <w:r>
-        <w:rPr>
-          <w:rFonts w:ascii="Helvetica" w:eastAsia="宋体" w:hAnsi="Helvetica" w:cs="Helvetica"/>
-          <w:b/>
-          <w:color w:val="333333"/>
-          <w:kern w:val="0"/>
-          <w:sz w:val="24"/>
-          <w:szCs w:val="24"/>
-        </w:rPr>
-        <w:t>里面，缺点是更新的代价比较大，每一个子文档的更新都要重建整个结构体的索引，所以</w:t>
-      </w:r>
-      <w:r>
-        <w:rPr>
-          <w:rFonts w:ascii="Helvetica" w:eastAsia="宋体" w:hAnsi="Helvetica" w:cs="Helvetica"/>
-          <w:b/>
-          <w:color w:val="333333"/>
-          <w:kern w:val="0"/>
-          <w:sz w:val="24"/>
-          <w:szCs w:val="24"/>
-        </w:rPr>
-        <w:t>nested</w:t>
-      </w:r>
-      <w:r>
-        <w:rPr>
-          <w:rFonts w:ascii="Helvetica" w:eastAsia="宋体" w:hAnsi="Helvetica" w:cs="Helvetica"/>
-          <w:b/>
-          <w:color w:val="333333"/>
-          <w:kern w:val="0"/>
-          <w:sz w:val="24"/>
-          <w:szCs w:val="24"/>
-        </w:rPr>
-        <w:t>适合不经常</w:t>
-      </w:r>
-      <w:r>
-        <w:rPr>
-          <w:rFonts w:ascii="Helvetica" w:eastAsia="宋体" w:hAnsi="Helvetica" w:cs="Helvetica"/>
-          <w:b/>
-          <w:color w:val="333333"/>
-          <w:kern w:val="0"/>
-          <w:sz w:val="24"/>
-          <w:szCs w:val="24"/>
-        </w:rPr>
-        <w:t>update</w:t>
-      </w:r>
-      <w:r>
-        <w:rPr>
-          <w:rFonts w:ascii="Helvetica" w:eastAsia="宋体" w:hAnsi="Helvetica" w:cs="Helvetica"/>
-          <w:b/>
-          <w:color w:val="333333"/>
-          <w:kern w:val="0"/>
-          <w:sz w:val="24"/>
-          <w:szCs w:val="24"/>
-        </w:rPr>
-        <w:t>的嵌套多级关系的场景。</w:t>
-      </w:r>
-    </w:p>
-    <w:p>
-      <w:pPr>
-        <w:widowControl/>
-        <w:spacing w:after="240" w:line="384" w:lineRule="atLeast"/>
-        <w:jc w:val="left"/>
-        <w:rPr>
-          <w:rFonts w:ascii="Helvetica" w:eastAsia="宋体" w:hAnsi="Helvetica" w:cs="Helvetica"/>
-          <w:b/>
-          <w:color w:val="333333"/>
-          <w:kern w:val="0"/>
-          <w:sz w:val="24"/>
-          <w:szCs w:val="24"/>
-        </w:rPr>
-      </w:pPr>
-      <w:r>
-        <w:rPr>
-          <w:rFonts w:ascii="Helvetica" w:eastAsia="宋体" w:hAnsi="Helvetica" w:cs="Helvetica"/>
-          <w:b/>
-          <w:color w:val="333333"/>
-          <w:kern w:val="0"/>
-          <w:sz w:val="24"/>
-          <w:szCs w:val="24"/>
-        </w:rPr>
-        <w:t>nested</w:t>
-      </w:r>
-      <w:r>
-        <w:rPr>
-          <w:rFonts w:ascii="Helvetica" w:eastAsia="宋体" w:hAnsi="Helvetica" w:cs="Helvetica"/>
-          <w:b/>
-          <w:color w:val="333333"/>
-          <w:kern w:val="0"/>
-          <w:sz w:val="24"/>
-          <w:szCs w:val="24"/>
-        </w:rPr>
-        <w:t>类型的数据，需要用其指定的查询和聚合方法才能生效，普通的</w:t>
-      </w:r>
-      <w:proofErr w:type="spellStart"/>
-      <w:r>
-        <w:rPr>
-          <w:rFonts w:ascii="Helvetica" w:eastAsia="宋体" w:hAnsi="Helvetica" w:cs="Helvetica"/>
-          <w:b/>
-          <w:color w:val="333333"/>
-          <w:kern w:val="0"/>
-          <w:sz w:val="24"/>
-          <w:szCs w:val="24"/>
-        </w:rPr>
-        <w:t>es</w:t>
-      </w:r>
-      <w:proofErr w:type="spellEnd"/>
-      <w:r>
-        <w:rPr>
-          <w:rFonts w:ascii="Helvetica" w:eastAsia="宋体" w:hAnsi="Helvetica" w:cs="Helvetica"/>
-          <w:b/>
-          <w:color w:val="333333"/>
-          <w:kern w:val="0"/>
-          <w:sz w:val="24"/>
-          <w:szCs w:val="24"/>
-        </w:rPr>
-        <w:t>查询只能查询</w:t>
-      </w:r>
-      <w:r>
-        <w:rPr>
-          <w:rFonts w:ascii="Helvetica" w:eastAsia="宋体" w:hAnsi="Helvetica" w:cs="Helvetica"/>
-          <w:b/>
-          <w:color w:val="333333"/>
-          <w:kern w:val="0"/>
-          <w:sz w:val="24"/>
-          <w:szCs w:val="24"/>
-        </w:rPr>
-        <w:t>1</w:t>
-      </w:r>
-      <w:r>
-        <w:rPr>
-          <w:rFonts w:ascii="Helvetica" w:eastAsia="宋体" w:hAnsi="Helvetica" w:cs="Helvetica"/>
-          <w:b/>
-          <w:color w:val="333333"/>
-          <w:kern w:val="0"/>
-          <w:sz w:val="24"/>
-          <w:szCs w:val="24"/>
-        </w:rPr>
-        <w:t>级也就是</w:t>
-      </w:r>
-      <w:r>
-        <w:rPr>
-          <w:rFonts w:ascii="Helvetica" w:eastAsia="宋体" w:hAnsi="Helvetica" w:cs="Helvetica"/>
-          <w:b/>
-          <w:color w:val="333333"/>
-          <w:kern w:val="0"/>
-          <w:sz w:val="24"/>
-          <w:szCs w:val="24"/>
-        </w:rPr>
-        <w:t>root</w:t>
-      </w:r>
-      <w:r>
-        <w:rPr>
-          <w:rFonts w:ascii="Helvetica" w:eastAsia="宋体" w:hAnsi="Helvetica" w:cs="Helvetica"/>
-          <w:b/>
-          <w:color w:val="333333"/>
-          <w:kern w:val="0"/>
-          <w:sz w:val="24"/>
-          <w:szCs w:val="24"/>
-        </w:rPr>
-        <w:t>级的属性，嵌套的属性是不能查的，如果想要查，必须用嵌套查询或者聚合才行。</w:t>
-      </w:r>
-    </w:p>
-    <w:p>
-      <w:pPr>
-        <w:widowControl/>
-        <w:spacing w:after="240" w:line="384" w:lineRule="atLeast"/>
-        <w:jc w:val="left"/>
-        <w:rPr>
-          <w:rFonts w:ascii="Helvetica" w:eastAsia="宋体" w:hAnsi="Helvetica" w:cs="Helvetica"/>
-          <w:b/>
-          <w:color w:val="333333"/>
-          <w:kern w:val="0"/>
-          <w:sz w:val="24"/>
-          <w:szCs w:val="24"/>
-        </w:rPr>
-      </w:pPr>
-      <w:r>
-        <w:rPr>
-          <w:rFonts w:ascii="Helvetica" w:eastAsia="宋体" w:hAnsi="Helvetica" w:cs="Helvetica"/>
-          <w:b/>
-          <w:color w:val="333333"/>
-          <w:kern w:val="0"/>
-          <w:sz w:val="24"/>
-          <w:szCs w:val="24"/>
-        </w:rPr>
-        <w:t>嵌套应用有两种模式：</w:t>
-      </w:r>
-    </w:p>
-    <w:p>
-      <w:pPr>
-        <w:widowControl/>
-        <w:spacing w:after="240" w:line="384" w:lineRule="atLeast"/>
-        <w:jc w:val="left"/>
-        <w:rPr>
-          <w:rFonts w:ascii="Helvetica" w:eastAsia="宋体" w:hAnsi="Helvetica" w:cs="Helvetica"/>
-          <w:b/>
-          <w:color w:val="333333"/>
-          <w:kern w:val="0"/>
-          <w:sz w:val="24"/>
-          <w:szCs w:val="24"/>
-        </w:rPr>
-      </w:pPr>
-      <w:r>
-        <w:rPr>
-          <w:rFonts w:ascii="Helvetica" w:eastAsia="宋体" w:hAnsi="Helvetica" w:cs="Helvetica"/>
-          <w:b/>
-          <w:color w:val="333333"/>
-          <w:kern w:val="0"/>
-          <w:sz w:val="24"/>
-          <w:szCs w:val="24"/>
-        </w:rPr>
-        <w:t>第一种：嵌套查询</w:t>
-      </w:r>
-    </w:p>
-    <w:p>
-      <w:pPr>
-        <w:widowControl/>
-        <w:spacing w:after="240" w:line="384" w:lineRule="atLeast"/>
-        <w:jc w:val="left"/>
-        <w:rPr>
-          <w:rFonts w:ascii="Helvetica" w:eastAsia="宋体" w:hAnsi="Helvetica" w:cs="Helvetica"/>
-          <w:b/>
-          <w:color w:val="333333"/>
-          <w:kern w:val="0"/>
-          <w:sz w:val="24"/>
-          <w:szCs w:val="24"/>
-        </w:rPr>
-      </w:pPr>
-      <w:r>
-        <w:rPr>
-          <w:rFonts w:ascii="Helvetica" w:eastAsia="宋体" w:hAnsi="Helvetica" w:cs="Helvetica"/>
-          <w:b/>
-          <w:color w:val="333333"/>
-          <w:kern w:val="0"/>
-          <w:sz w:val="24"/>
-          <w:szCs w:val="24"/>
-        </w:rPr>
-        <w:t>每个查询都是单个文档内生效，包括排序</w:t>
-      </w:r>
-      <w:r>
-        <w:rPr>
-          <w:rFonts w:ascii="Helvetica" w:eastAsia="宋体" w:hAnsi="Helvetica" w:cs="Helvetica"/>
-          <w:b/>
-          <w:color w:val="333333"/>
-          <w:kern w:val="0"/>
-          <w:sz w:val="24"/>
-          <w:szCs w:val="24"/>
-        </w:rPr>
-        <w:t>,</w:t>
-      </w:r>
-    </w:p>
-    <w:p>
-      <w:pPr>
-        <w:widowControl/>
-        <w:spacing w:after="240" w:line="384" w:lineRule="atLeast"/>
-        <w:jc w:val="left"/>
-        <w:rPr>
-          <w:rFonts w:ascii="Helvetica" w:eastAsia="宋体" w:hAnsi="Helvetica" w:cs="Helvetica"/>
-          <w:b/>
-          <w:color w:val="333333"/>
-          <w:kern w:val="0"/>
-          <w:sz w:val="24"/>
-          <w:szCs w:val="24"/>
-        </w:rPr>
-      </w:pPr>
-      <w:r>
-        <w:rPr>
-          <w:rFonts w:ascii="Helvetica" w:eastAsia="宋体" w:hAnsi="Helvetica" w:cs="Helvetica"/>
-          <w:b/>
-          <w:color w:val="333333"/>
-          <w:kern w:val="0"/>
-          <w:sz w:val="24"/>
-          <w:szCs w:val="24"/>
-        </w:rPr>
-        <w:t>第二种：嵌套聚合或者过滤</w:t>
-      </w:r>
-    </w:p>
-    <w:p>
-      <w:pPr>
-        <w:widowControl/>
-        <w:spacing w:after="240" w:line="384" w:lineRule="atLeast"/>
-        <w:jc w:val="left"/>
-        <w:rPr>
-          <w:rFonts w:ascii="Helvetica" w:eastAsia="宋体" w:hAnsi="Helvetica" w:cs="Helvetica"/>
-          <w:b/>
-          <w:color w:val="333333"/>
-          <w:kern w:val="0"/>
-          <w:sz w:val="24"/>
-          <w:szCs w:val="24"/>
-        </w:rPr>
-      </w:pPr>
-      <w:r>
-        <w:rPr>
-          <w:rFonts w:ascii="Helvetica" w:eastAsia="宋体" w:hAnsi="Helvetica" w:cs="Helvetica"/>
-          <w:b/>
-          <w:color w:val="333333"/>
-          <w:kern w:val="0"/>
-          <w:sz w:val="24"/>
-          <w:szCs w:val="24"/>
-        </w:rPr>
-        <w:t>对同一层级的所有文档都是全局生效，包括过滤排序</w:t>
-      </w:r>
-    </w:p>
-    <w:p>
-      <w:pPr>
-        <w:widowControl/>
-        <w:jc w:val="left"/>
-        <w:outlineLvl w:val="2"/>
-        <w:rPr>
-          <w:rFonts w:ascii="Helvetica" w:eastAsia="宋体" w:hAnsi="Helvetica" w:cs="Helvetica"/>
-          <w:b/>
-          <w:color w:val="333333"/>
-          <w:kern w:val="0"/>
-          <w:sz w:val="36"/>
-          <w:szCs w:val="36"/>
-        </w:rPr>
-      </w:pPr>
-      <w:bookmarkStart w:id="2" w:name="t1"/>
-      <w:bookmarkEnd w:id="2"/>
-      <w:r>
-        <w:rPr>
-          <w:rFonts w:ascii="Helvetica" w:eastAsia="宋体" w:hAnsi="Helvetica" w:cs="Helvetica"/>
-          <w:b/>
-          <w:color w:val="333333"/>
-          <w:kern w:val="0"/>
-          <w:sz w:val="36"/>
-          <w:szCs w:val="36"/>
-        </w:rPr>
-        <w:t>三，</w:t>
-      </w:r>
-      <w:r>
-        <w:rPr>
-          <w:rFonts w:ascii="Helvetica" w:eastAsia="宋体" w:hAnsi="Helvetica" w:cs="Helvetica"/>
-          <w:b/>
-          <w:color w:val="333333"/>
-          <w:kern w:val="0"/>
-          <w:sz w:val="36"/>
-          <w:szCs w:val="36"/>
-        </w:rPr>
-        <w:t xml:space="preserve">parent/children </w:t>
-      </w:r>
-      <w:r>
-        <w:rPr>
-          <w:rFonts w:ascii="Helvetica" w:eastAsia="宋体" w:hAnsi="Helvetica" w:cs="Helvetica"/>
-          <w:b/>
-          <w:color w:val="333333"/>
-          <w:kern w:val="0"/>
-          <w:sz w:val="36"/>
-          <w:szCs w:val="36"/>
-        </w:rPr>
-        <w:t>父子关系</w:t>
-      </w:r>
-    </w:p>
-    <w:p>
-      <w:pPr>
-        <w:widowControl/>
-        <w:spacing w:after="240" w:line="384" w:lineRule="atLeast"/>
-        <w:jc w:val="left"/>
-        <w:rPr>
-          <w:rFonts w:ascii="Helvetica" w:eastAsia="宋体" w:hAnsi="Helvetica" w:cs="Helvetica"/>
-          <w:b/>
-          <w:color w:val="333333"/>
-          <w:kern w:val="0"/>
-          <w:sz w:val="24"/>
-          <w:szCs w:val="24"/>
-        </w:rPr>
-      </w:pPr>
-      <w:r>
-        <w:rPr>
-          <w:rFonts w:ascii="Helvetica" w:eastAsia="宋体" w:hAnsi="Helvetica" w:cs="Helvetica"/>
-          <w:b/>
-          <w:color w:val="333333"/>
-          <w:kern w:val="0"/>
-          <w:sz w:val="24"/>
-          <w:szCs w:val="24"/>
-        </w:rPr>
-        <w:t xml:space="preserve">parent/children </w:t>
-      </w:r>
-      <w:r>
-        <w:rPr>
-          <w:rFonts w:ascii="Helvetica" w:eastAsia="宋体" w:hAnsi="Helvetica" w:cs="Helvetica"/>
-          <w:b/>
-          <w:color w:val="333333"/>
-          <w:kern w:val="0"/>
-          <w:sz w:val="24"/>
-          <w:szCs w:val="24"/>
-        </w:rPr>
-        <w:t>模式与</w:t>
-      </w:r>
-      <w:r>
-        <w:rPr>
-          <w:rFonts w:ascii="Helvetica" w:eastAsia="宋体" w:hAnsi="Helvetica" w:cs="Helvetica"/>
-          <w:b/>
-          <w:color w:val="333333"/>
-          <w:kern w:val="0"/>
-          <w:sz w:val="24"/>
-          <w:szCs w:val="24"/>
-        </w:rPr>
-        <w:t>nested</w:t>
-      </w:r>
-      <w:r>
-        <w:rPr>
-          <w:rFonts w:ascii="Helvetica" w:eastAsia="宋体" w:hAnsi="Helvetica" w:cs="Helvetica"/>
-          <w:b/>
-          <w:color w:val="333333"/>
-          <w:kern w:val="0"/>
-          <w:sz w:val="24"/>
-          <w:szCs w:val="24"/>
-        </w:rPr>
-        <w:t>非常类似，但是应用场景侧重点有所不同。</w:t>
-      </w:r>
-    </w:p>
-    <w:p>
-      <w:pPr>
-        <w:widowControl/>
-        <w:spacing w:after="240" w:line="384" w:lineRule="atLeast"/>
-        <w:jc w:val="left"/>
-        <w:rPr>
-          <w:rFonts w:ascii="Helvetica" w:eastAsia="宋体" w:hAnsi="Helvetica" w:cs="Helvetica"/>
-          <w:b/>
-          <w:color w:val="333333"/>
-          <w:kern w:val="0"/>
-          <w:sz w:val="24"/>
-          <w:szCs w:val="24"/>
-        </w:rPr>
-      </w:pPr>
-      <w:r>
-        <w:rPr>
-          <w:rFonts w:ascii="Helvetica" w:eastAsia="宋体" w:hAnsi="Helvetica" w:cs="Helvetica"/>
-          <w:b/>
-          <w:color w:val="333333"/>
-          <w:kern w:val="0"/>
-          <w:sz w:val="24"/>
-          <w:szCs w:val="24"/>
-        </w:rPr>
-        <w:t>在使用</w:t>
-      </w:r>
-      <w:r>
-        <w:rPr>
-          <w:rFonts w:ascii="Helvetica" w:eastAsia="宋体" w:hAnsi="Helvetica" w:cs="Helvetica"/>
-          <w:b/>
-          <w:color w:val="333333"/>
-          <w:kern w:val="0"/>
-          <w:sz w:val="24"/>
-          <w:szCs w:val="24"/>
-        </w:rPr>
-        <w:t>parent/children</w:t>
-      </w:r>
-      <w:r>
-        <w:rPr>
-          <w:rFonts w:ascii="Helvetica" w:eastAsia="宋体" w:hAnsi="Helvetica" w:cs="Helvetica"/>
-          <w:b/>
-          <w:color w:val="333333"/>
-          <w:kern w:val="0"/>
-          <w:sz w:val="24"/>
-          <w:szCs w:val="24"/>
-        </w:rPr>
-        <w:t>管理关联关系时，</w:t>
-      </w:r>
-      <w:proofErr w:type="spellStart"/>
-      <w:r>
-        <w:rPr>
-          <w:rFonts w:ascii="Helvetica" w:eastAsia="宋体" w:hAnsi="Helvetica" w:cs="Helvetica"/>
-          <w:b/>
-          <w:color w:val="333333"/>
-          <w:kern w:val="0"/>
-          <w:sz w:val="24"/>
-          <w:szCs w:val="24"/>
-        </w:rPr>
-        <w:t>es</w:t>
-      </w:r>
-      <w:proofErr w:type="spellEnd"/>
-      <w:r>
-        <w:rPr>
-          <w:rFonts w:ascii="Helvetica" w:eastAsia="宋体" w:hAnsi="Helvetica" w:cs="Helvetica"/>
-          <w:b/>
-          <w:color w:val="333333"/>
-          <w:kern w:val="0"/>
-          <w:sz w:val="24"/>
-          <w:szCs w:val="24"/>
-        </w:rPr>
-        <w:t>会在每个</w:t>
-      </w:r>
-      <w:r>
-        <w:rPr>
-          <w:rFonts w:ascii="Helvetica" w:eastAsia="宋体" w:hAnsi="Helvetica" w:cs="Helvetica"/>
-          <w:b/>
-          <w:color w:val="333333"/>
-          <w:kern w:val="0"/>
-          <w:sz w:val="24"/>
-          <w:szCs w:val="24"/>
-        </w:rPr>
-        <w:t>shard</w:t>
-      </w:r>
-      <w:r>
-        <w:rPr>
-          <w:rFonts w:ascii="Helvetica" w:eastAsia="宋体" w:hAnsi="Helvetica" w:cs="Helvetica"/>
-          <w:b/>
-          <w:color w:val="333333"/>
-          <w:kern w:val="0"/>
-          <w:sz w:val="24"/>
-          <w:szCs w:val="24"/>
-        </w:rPr>
-        <w:t>的内存中维护一张关系表，在检索时，通过</w:t>
-      </w:r>
-      <w:proofErr w:type="spellStart"/>
-      <w:r>
-        <w:rPr>
-          <w:rFonts w:ascii="Helvetica" w:eastAsia="宋体" w:hAnsi="Helvetica" w:cs="Helvetica"/>
-          <w:b/>
-          <w:color w:val="333333"/>
-          <w:kern w:val="0"/>
-          <w:sz w:val="24"/>
-          <w:szCs w:val="24"/>
-        </w:rPr>
-        <w:t>has_parent</w:t>
-      </w:r>
-      <w:proofErr w:type="spellEnd"/>
-      <w:r>
-        <w:rPr>
-          <w:rFonts w:ascii="Helvetica" w:eastAsia="宋体" w:hAnsi="Helvetica" w:cs="Helvetica"/>
-          <w:b/>
-          <w:color w:val="333333"/>
-          <w:kern w:val="0"/>
-          <w:sz w:val="24"/>
-          <w:szCs w:val="24"/>
-        </w:rPr>
-        <w:t>和</w:t>
-      </w:r>
-      <w:proofErr w:type="spellStart"/>
-      <w:r>
-        <w:rPr>
-          <w:rFonts w:ascii="Helvetica" w:eastAsia="宋体" w:hAnsi="Helvetica" w:cs="Helvetica"/>
-          <w:b/>
-          <w:color w:val="333333"/>
-          <w:kern w:val="0"/>
-          <w:sz w:val="24"/>
-          <w:szCs w:val="24"/>
-        </w:rPr>
-        <w:t>has_child</w:t>
-      </w:r>
-      <w:proofErr w:type="spellEnd"/>
-      <w:r>
-        <w:rPr>
-          <w:rFonts w:ascii="Helvetica" w:eastAsia="宋体" w:hAnsi="Helvetica" w:cs="Helvetica"/>
-          <w:b/>
-          <w:color w:val="333333"/>
-          <w:kern w:val="0"/>
-          <w:sz w:val="24"/>
-          <w:szCs w:val="24"/>
-        </w:rPr>
-        <w:t>过滤器来得到关联的数据，这种</w:t>
-      </w:r>
-      <w:proofErr w:type="gramStart"/>
-      <w:r>
-        <w:rPr>
-          <w:rFonts w:ascii="Helvetica" w:eastAsia="宋体" w:hAnsi="Helvetica" w:cs="Helvetica"/>
-          <w:b/>
-          <w:color w:val="333333"/>
-          <w:kern w:val="0"/>
-          <w:sz w:val="24"/>
-          <w:szCs w:val="24"/>
-        </w:rPr>
-        <w:t>模式下父文档</w:t>
-      </w:r>
-      <w:proofErr w:type="gramEnd"/>
-      <w:r>
-        <w:rPr>
-          <w:rFonts w:ascii="Helvetica" w:eastAsia="宋体" w:hAnsi="Helvetica" w:cs="Helvetica"/>
-          <w:b/>
-          <w:color w:val="333333"/>
-          <w:kern w:val="0"/>
-          <w:sz w:val="24"/>
-          <w:szCs w:val="24"/>
-        </w:rPr>
-        <w:t>与子文档也是独立的，查询性能会比</w:t>
-      </w:r>
-      <w:r>
-        <w:rPr>
-          <w:rFonts w:ascii="Helvetica" w:eastAsia="宋体" w:hAnsi="Helvetica" w:cs="Helvetica"/>
-          <w:b/>
-          <w:color w:val="333333"/>
-          <w:kern w:val="0"/>
-          <w:sz w:val="24"/>
-          <w:szCs w:val="24"/>
-        </w:rPr>
-        <w:t>nested</w:t>
-      </w:r>
-      <w:r>
-        <w:rPr>
-          <w:rFonts w:ascii="Helvetica" w:eastAsia="宋体" w:hAnsi="Helvetica" w:cs="Helvetica"/>
-          <w:b/>
-          <w:color w:val="333333"/>
-          <w:kern w:val="0"/>
-          <w:sz w:val="24"/>
-          <w:szCs w:val="24"/>
-        </w:rPr>
-        <w:t>模式稍低，因为父文档和子文档在插入的时候会通过</w:t>
-      </w:r>
-      <w:r>
-        <w:rPr>
-          <w:rFonts w:ascii="Helvetica" w:eastAsia="宋体" w:hAnsi="Helvetica" w:cs="Helvetica"/>
-          <w:b/>
-          <w:color w:val="333333"/>
-          <w:kern w:val="0"/>
-          <w:sz w:val="24"/>
-          <w:szCs w:val="24"/>
-        </w:rPr>
-        <w:t>route</w:t>
-      </w:r>
-      <w:r>
-        <w:rPr>
-          <w:rFonts w:ascii="Helvetica" w:eastAsia="宋体" w:hAnsi="Helvetica" w:cs="Helvetica"/>
-          <w:b/>
-          <w:color w:val="333333"/>
-          <w:kern w:val="0"/>
-          <w:sz w:val="24"/>
-          <w:szCs w:val="24"/>
-        </w:rPr>
-        <w:t>使得他们都分布在同一个</w:t>
-      </w:r>
-      <w:r>
-        <w:rPr>
-          <w:rFonts w:ascii="Helvetica" w:eastAsia="宋体" w:hAnsi="Helvetica" w:cs="Helvetica"/>
-          <w:b/>
-          <w:color w:val="333333"/>
-          <w:kern w:val="0"/>
-          <w:sz w:val="24"/>
-          <w:szCs w:val="24"/>
-        </w:rPr>
-        <w:t>shard</w:t>
-      </w:r>
-      <w:r>
-        <w:rPr>
-          <w:rFonts w:ascii="Helvetica" w:eastAsia="宋体" w:hAnsi="Helvetica" w:cs="Helvetica"/>
-          <w:b/>
-          <w:color w:val="333333"/>
-          <w:kern w:val="0"/>
-          <w:sz w:val="24"/>
-          <w:szCs w:val="24"/>
-        </w:rPr>
-        <w:t>里面，但并不保证在同一个</w:t>
-      </w:r>
-      <w:proofErr w:type="spellStart"/>
-      <w:r>
-        <w:rPr>
-          <w:rFonts w:ascii="Helvetica" w:eastAsia="宋体" w:hAnsi="Helvetica" w:cs="Helvetica"/>
-          <w:b/>
-          <w:color w:val="333333"/>
-          <w:kern w:val="0"/>
-          <w:sz w:val="24"/>
-          <w:szCs w:val="24"/>
-        </w:rPr>
-        <w:t>lucene</w:t>
-      </w:r>
-      <w:proofErr w:type="spellEnd"/>
-      <w:r>
-        <w:rPr>
-          <w:rFonts w:ascii="Helvetica" w:eastAsia="宋体" w:hAnsi="Helvetica" w:cs="Helvetica"/>
-          <w:b/>
-          <w:color w:val="333333"/>
-          <w:kern w:val="0"/>
-          <w:sz w:val="24"/>
-          <w:szCs w:val="24"/>
-        </w:rPr>
-        <w:t>的</w:t>
-      </w:r>
-      <w:proofErr w:type="spellStart"/>
-      <w:r>
-        <w:rPr>
-          <w:rFonts w:ascii="Helvetica" w:eastAsia="宋体" w:hAnsi="Helvetica" w:cs="Helvetica"/>
-          <w:b/>
-          <w:color w:val="333333"/>
-          <w:kern w:val="0"/>
-          <w:sz w:val="24"/>
-          <w:szCs w:val="24"/>
-        </w:rPr>
-        <w:t>sengment</w:t>
-      </w:r>
-      <w:proofErr w:type="spellEnd"/>
-      <w:r>
-        <w:rPr>
-          <w:rFonts w:ascii="Helvetica" w:eastAsia="宋体" w:hAnsi="Helvetica" w:cs="Helvetica"/>
-          <w:b/>
-          <w:color w:val="333333"/>
-          <w:kern w:val="0"/>
-          <w:sz w:val="24"/>
-          <w:szCs w:val="24"/>
-        </w:rPr>
-        <w:t>索引段里面，所以检索性能稍低，除此之外，每次检索</w:t>
-      </w:r>
-      <w:proofErr w:type="spellStart"/>
-      <w:r>
-        <w:rPr>
-          <w:rFonts w:ascii="Helvetica" w:eastAsia="宋体" w:hAnsi="Helvetica" w:cs="Helvetica"/>
-          <w:b/>
-          <w:color w:val="333333"/>
-          <w:kern w:val="0"/>
-          <w:sz w:val="24"/>
-          <w:szCs w:val="24"/>
-        </w:rPr>
-        <w:t>es</w:t>
-      </w:r>
-      <w:proofErr w:type="spellEnd"/>
-      <w:r>
-        <w:rPr>
-          <w:rFonts w:ascii="Helvetica" w:eastAsia="宋体" w:hAnsi="Helvetica" w:cs="Helvetica"/>
-          <w:b/>
-          <w:color w:val="333333"/>
-          <w:kern w:val="0"/>
-          <w:sz w:val="24"/>
-          <w:szCs w:val="24"/>
-        </w:rPr>
-        <w:t>都需要从内存的关系表里面得到数据关联的信息，也需要花费一定的时间，相比</w:t>
-      </w:r>
-      <w:r>
-        <w:rPr>
-          <w:rFonts w:ascii="Helvetica" w:eastAsia="宋体" w:hAnsi="Helvetica" w:cs="Helvetica"/>
-          <w:b/>
-          <w:color w:val="333333"/>
-          <w:kern w:val="0"/>
-          <w:sz w:val="24"/>
-          <w:szCs w:val="24"/>
-        </w:rPr>
-        <w:t>nested</w:t>
-      </w:r>
-      <w:r>
-        <w:rPr>
-          <w:rFonts w:ascii="Helvetica" w:eastAsia="宋体" w:hAnsi="Helvetica" w:cs="Helvetica"/>
-          <w:b/>
-          <w:color w:val="333333"/>
-          <w:kern w:val="0"/>
-          <w:sz w:val="24"/>
-          <w:szCs w:val="24"/>
-        </w:rPr>
-        <w:t>的优势在于，父文档或者子文档的更新，并不影响其他的文档，所以对于更新频繁的多级关系，使用</w:t>
-      </w:r>
-      <w:r>
-        <w:rPr>
-          <w:rFonts w:ascii="Helvetica" w:eastAsia="宋体" w:hAnsi="Helvetica" w:cs="Helvetica"/>
-          <w:b/>
-          <w:color w:val="333333"/>
-          <w:kern w:val="0"/>
-          <w:sz w:val="24"/>
-          <w:szCs w:val="24"/>
-        </w:rPr>
-        <w:t>parent/children</w:t>
-      </w:r>
-      <w:r>
-        <w:rPr>
-          <w:rFonts w:ascii="Helvetica" w:eastAsia="宋体" w:hAnsi="Helvetica" w:cs="Helvetica"/>
-          <w:b/>
-          <w:color w:val="333333"/>
-          <w:kern w:val="0"/>
-          <w:sz w:val="24"/>
-          <w:szCs w:val="24"/>
-        </w:rPr>
-        <w:t>模式，最为合适不过。</w:t>
-      </w:r>
-    </w:p>
-    <w:p>
-      <w:pPr>
-        <w:widowControl/>
-        <w:spacing w:after="240" w:line="384" w:lineRule="atLeast"/>
-        <w:jc w:val="left"/>
-        <w:rPr>
-          <w:rFonts w:ascii="Helvetica" w:eastAsia="宋体" w:hAnsi="Helvetica" w:cs="Helvetica"/>
-          <w:b/>
-          <w:color w:val="333333"/>
-          <w:kern w:val="0"/>
-          <w:sz w:val="24"/>
-          <w:szCs w:val="24"/>
-        </w:rPr>
-      </w:pPr>
-      <w:r>
-        <w:rPr>
-          <w:rFonts w:ascii="Helvetica" w:eastAsia="宋体" w:hAnsi="Helvetica" w:cs="Helvetica"/>
-          <w:b/>
-          <w:color w:val="333333"/>
-          <w:kern w:val="0"/>
-          <w:sz w:val="24"/>
-          <w:szCs w:val="24"/>
-        </w:rPr>
+        <w:lastRenderedPageBreak/>
         <w:t>父文档的</w:t>
       </w:r>
       <w:r>
@@ -7732,6 +7514,7 @@
           <w:sz w:val="24"/>
           <w:szCs w:val="24"/>
         </w:rPr>
+        <w:lastRenderedPageBreak/>
         <w:t>最终，父文档</w:t>
       </w:r>
       <w:proofErr w:type="spellStart"/>
@@ -8499,7 +8282,7 @@
           <w:szCs w:val="24"/>
         </w:rPr>
       </w:pPr>
-      <w:hyperlink r:id="rId6" w:history="1">
+      <w:hyperlink r:id="rId5" w:history="1">
         <w:r>
           <w:rPr>
             <w:rFonts w:ascii="微软雅黑" w:eastAsia="微软雅黑" w:hAnsi="微软雅黑" w:cs="Helvetica" w:hint="eastAsia"/>
@@ -8513,13 +8296,6 @@
           <w:t>https://www.elastic.co/blog/managing-relations-inside-elasticsearch</w:t>
         </w:r>
       </w:hyperlink>
-    </w:p>
-    <w:p>
-      <w:pPr>
-        <w:rPr>
-          <w:b/>
-        </w:rPr>
-      </w:pPr>
     </w:p>
     <w:sectPr>
       <w:pgSz w:w="11906" w:h="16838"/>
